--- a/Pascasarjana_PC Kantor/Thesis/Journal/Jurnal - Comparative Analysis of EEG.docx
+++ b/Pascasarjana_PC Kantor/Thesis/Journal/Jurnal - Comparative Analysis of EEG.docx
@@ -28,6 +28,9 @@
       <w:r>
         <w:t>Comparative Analysis of EEG-Based Event-Related Potential (ERP) and Non-ERP Methods to Examine Adolescent Responses to Addiction Terminology</w:t>
       </w:r>
+      <w:r>
+        <w:t xml:space="preserve"> “on Normal Category Respondent”</w:t>
+      </w:r>
     </w:p>
     <w:p>
       <w:pPr>
@@ -76,81 +79,39 @@
         <w:t>Abstract</w:t>
       </w:r>
       <w:r>
-        <w:t xml:space="preserve">—These instructions give you guidelines for preparing papers for IEEE </w:t>
-      </w:r>
-      <w:r>
-        <w:t>Transactions</w:t>
-      </w:r>
-      <w:r>
-        <w:t xml:space="preserve"> and </w:t>
-      </w:r>
-      <w:r>
-        <w:t>Journals</w:t>
-      </w:r>
-      <w:r>
-        <w:rPr>
-          <w:i/>
-          <w:iCs/>
-        </w:rPr>
-        <w:t>.</w:t>
-      </w:r>
-      <w:r>
-        <w:t xml:space="preserve"> Use this document as a template if you are using Microsoft </w:t>
-      </w:r>
-      <w:r>
-        <w:rPr>
-          <w:i/>
-          <w:iCs/>
-        </w:rPr>
-        <w:t>Word</w:t>
-      </w:r>
-      <w:r>
-        <w:t xml:space="preserve"> 6.0 or later. Otherwise, use this document as an instruction set. The electronic file of your paper will be formatted further at IEEE. </w:t>
-      </w:r>
-      <w:r>
-        <w:t xml:space="preserve">Paper titles should be written in uppercase and lowercase letters, not all uppercase. Avoid writing long formulas with subscripts in the title; short formulas that identify the elements are fine (e.g., "Nd–Fe–B"). Do not write “(Invited)” in the title. Full names of authors are preferred in the author </w:t>
-      </w:r>
-      <w:proofErr w:type="gramStart"/>
-      <w:r>
-        <w:t>field, but</w:t>
-      </w:r>
-      <w:proofErr w:type="gramEnd"/>
-      <w:r>
-        <w:t xml:space="preserve"> are not required. Put </w:t>
-      </w:r>
-      <w:proofErr w:type="gramStart"/>
-      <w:r>
-        <w:t>a space</w:t>
-      </w:r>
-      <w:proofErr w:type="gramEnd"/>
-      <w:r>
-        <w:t xml:space="preserve"> between authors’ initials. </w:t>
-      </w:r>
-      <w:r>
-        <w:rPr>
-          <w:sz w:val="20"/>
-          <w:szCs w:val="20"/>
-        </w:rPr>
-        <w:t xml:space="preserve">The abstract must be a concise yet comprehensive reflection of what is in your article. In particular, the abstract must be self-contained, without abbreviations, footnotes, or references. It should be a microcosm of the full article. The abstract must be between 150–250 words. Be sure that you adhere to these limits; otherwise, you will need to edit your abstract accordingly. The abstract must be written as one </w:t>
-      </w:r>
-      <w:proofErr w:type="gramStart"/>
-      <w:r>
-        <w:rPr>
-          <w:sz w:val="20"/>
-          <w:szCs w:val="20"/>
-        </w:rPr>
-        <w:t>paragraph, and</w:t>
-      </w:r>
-      <w:proofErr w:type="gramEnd"/>
-      <w:r>
-        <w:rPr>
-          <w:sz w:val="20"/>
-          <w:szCs w:val="20"/>
-        </w:rPr>
-        <w:t xml:space="preserve"> should not contain displayed mathematical equations or tabular material. The abstract should include three or four different keywords or phrases, as this will help readers to find it. It is important to avoid over-repetition of such phrases as this can result in a page being rejected by search engines. Ensure that your abstract reads well and is grammatically correct</w:t>
-      </w:r>
-      <w:r>
-        <w:t>.</w:t>
+        <w:t>—</w:t>
+      </w:r>
+      <w:r>
+        <w:t xml:space="preserve"> </w:t>
+      </w:r>
+      <w:r>
+        <w:t>Early identification of addiction vulnerability in adolescents is essential for preventing long-term behavioral and neurocognitive consequences. This study aims to analyze the neural responses of adolescents categorized as normal and at-risk using both Event-Related Potential (ERP) and non-ERP (spectral) approaches during a lexical decision task involving addiction-related and neutral words. EEG data were collected using a 16-channel KT-88 system in a noise-minimized environment with dim lighting to enhance focus.</w:t>
+      </w:r>
+      <w:r>
+        <w:t xml:space="preserve"> </w:t>
+      </w:r>
+      <w:r>
+        <w:t xml:space="preserve">ERP analysis focused on the N400 component (350–450 </w:t>
+      </w:r>
+      <w:proofErr w:type="spellStart"/>
+      <w:r>
+        <w:t>ms</w:t>
+      </w:r>
+      <w:proofErr w:type="spellEnd"/>
+      <w:r>
+        <w:t>), which is typically associated with semantic processing. The results revealed a pronounced N400 negativity in response to addiction-related words, particularly in the at-risk group, indicating increased semantic integration demands and heightened attentional bias toward addiction cues. In contrast, the normal group demonstrated lower N400 amplitudes, reflecting reduced sensitivity to addiction-related lexical stimuli.</w:t>
+      </w:r>
+      <w:r>
+        <w:t xml:space="preserve"> </w:t>
+      </w:r>
+      <w:r>
+        <w:t>Complementary non-ERP (time–frequency) analysis showed increased theta (4–8 Hz) and beta (13–30 Hz) power across frontal and central regions, especially for addiction-related stimuli. These oscillatory patterns reflect greater engagement of cognitive control and attentional mechanisms, consistent with addiction-related neural reactivity models.</w:t>
+      </w:r>
+      <w:r>
+        <w:t xml:space="preserve"> </w:t>
+      </w:r>
+      <w:r>
+        <w:t>The integration of ERP and non-ERP findings provides convergent evidence that addiction-related stimuli elicit distinct neural signatures in at-risk adolescents. These results suggest that combined EEG-based markers can serve as potential indicators for early detection and intervention in adolescent addiction vulnerability. Future work should expand the participant pool and explore machine learning-based classification models to enhance diagnostic precision.</w:t>
       </w:r>
     </w:p>
     <w:p/>
@@ -164,40 +125,11 @@
           <w:i/>
           <w:iCs/>
         </w:rPr>
-        <w:t>Index Terms</w:t>
-      </w:r>
-      <w:r>
-        <w:t>—</w:t>
-      </w:r>
-      <w:r>
-        <w:t xml:space="preserve">Enter </w:t>
-      </w:r>
-      <w:r>
-        <w:t xml:space="preserve">key words or phrases in alphabetical order, separated by commas. For a list of suggested keywords, send a blank e-mail to </w:t>
-      </w:r>
-      <w:hyperlink r:id="rId8" w:history="1">
-        <w:r>
-          <w:rPr>
-            <w:rStyle w:val="Hyperlink"/>
-            <w:b w:val="0"/>
-          </w:rPr>
-          <w:t>keywords@ieee.org</w:t>
-        </w:r>
-      </w:hyperlink>
-      <w:r>
-        <w:t xml:space="preserve"> or visit </w:t>
-      </w:r>
-      <w:hyperlink r:id="rId9" w:history="1">
-        <w:r>
-          <w:rPr>
-            <w:rStyle w:val="Hyperlink"/>
-            <w:b w:val="0"/>
-            <w:bCs w:val="0"/>
-            <w:szCs w:val="20"/>
-          </w:rPr>
-          <w:t>http://www.ieee.org/organizations/pubs/ani_prod/keywrd98.txt</w:t>
-        </w:r>
-      </w:hyperlink>
+        <w:t>Index Terms— Addiction vulnerability, adolescents, EEG, event-related potential (ERP), lexical decision task, N400 component, neural response, non-ERP analysis, spectral power, time–frequency analysis, topographical mapping.</w:t>
+      </w:r>
+      <w:r>
+        <w:t xml:space="preserve"> </w:t>
+      </w:r>
     </w:p>
     <w:p/>
     <w:bookmarkEnd w:id="0"/>
@@ -254,14 +186,12 @@
         </w:rPr>
         <w:t xml:space="preserve">dolescence represents a critical window in which individuals become more susceptible to substance use and behavioral addictions. Epidemiological data </w:t>
       </w:r>
-      <w:proofErr w:type="gramStart"/>
-      <w:r>
-        <w:rPr>
-          <w:spacing w:val="-1"/>
-        </w:rPr>
-        <w:t>indicate</w:t>
-      </w:r>
-      <w:proofErr w:type="gramEnd"/>
+      <w:r>
+        <w:rPr>
+          <w:spacing w:val="-1"/>
+        </w:rPr>
+        <w:t>indicates</w:t>
+      </w:r>
       <w:r>
         <w:rPr>
           <w:spacing w:val="-1"/>
@@ -332,21 +262,7 @@
         <w:rPr>
           <w:spacing w:val="-1"/>
         </w:rPr>
-        <w:t xml:space="preserve"> post-stimulus) is often interpreted as a reflection of attentional allocation or context </w:t>
-      </w:r>
-      <w:proofErr w:type="gramStart"/>
-      <w:r>
-        <w:rPr>
-          <w:spacing w:val="-1"/>
-        </w:rPr>
-        <w:t>updating, and</w:t>
-      </w:r>
-      <w:proofErr w:type="gramEnd"/>
-      <w:r>
-        <w:rPr>
-          <w:spacing w:val="-1"/>
-        </w:rPr>
-        <w:t xml:space="preserve"> has been shown to vary in individuals with substance dependencies or behavioral addictions (</w:t>
+        <w:t xml:space="preserve"> post-stimulus) is often interpreted as a reflection of attentional allocation or context updating and has been shown to vary in individuals with substance dependencies or behavioral addictions (</w:t>
       </w:r>
       <w:proofErr w:type="spellStart"/>
       <w:r>
@@ -440,7 +356,14 @@
         <w:rPr>
           <w:spacing w:val="-1"/>
         </w:rPr>
-        <w:t>Despite the complementary strengths of ERP and non-ERP approaches, direct head-to-head comparisons remain scarce—particularly in research involving adolescent responses to addiction-related language. Most prior work focuses either on ERP metrics (e.g., P300 amplitude shifts in substance users) or on oscillatory power changes (e.g., elevated theta during craving states)</w:t>
+        <w:t xml:space="preserve">Despite the complementary strengths of ERP and non-ERP approaches, direct head-to-head comparisons remain scarce—particularly in research involving adolescent responses to addiction-related language. Most prior work focuses either on ERP metrics (e.g., P300 amplitude shifts in substance users) or </w:t>
+      </w:r>
+      <w:r>
+        <w:rPr>
+          <w:spacing w:val="-1"/>
+        </w:rPr>
+        <w:lastRenderedPageBreak/>
+        <w:t>on oscillatory power changes (e.g., elevated theta during craving states)</w:t>
       </w:r>
       <w:r>
         <w:rPr>
@@ -466,14 +389,7 @@
         <w:rPr>
           <w:spacing w:val="-1"/>
         </w:rPr>
-        <w:t xml:space="preserve"> et al., 2021). Further, few </w:t>
-      </w:r>
-      <w:r>
-        <w:rPr>
-          <w:spacing w:val="-1"/>
-        </w:rPr>
-        <w:lastRenderedPageBreak/>
-        <w:t>studies target linguistic stimuli (rather than pictorial or cue-based stimuli) in adolescents when investigating addictive processing. This gap limits our comprehension of how different EEG analytic methods may converge or diverge in sensitivity and interpretability when applied to semantic stimuli in a vulnerable developmental stage.</w:t>
+        <w:t xml:space="preserve"> et al., 2021). Further, few studies target linguistic stimuli (rather than pictorial or cue-based stimuli) in adolescents when investigating addictive processing. This gap limits our comprehension of how different EEG analytic methods may converge or diverge in sensitivity and interpretability when applied to semantic stimuli in a vulnerable developmental stage.</w:t>
       </w:r>
     </w:p>
     <w:p>
@@ -565,7 +481,13 @@
         <w:rPr>
           <w:lang w:val="en-ID"/>
         </w:rPr>
-        <w:t>The experiment employed a within-subject Go/No-Go Association Task (GNAT) paradigm to investigate neural responses to addiction-related terminology among adolescents. The task aimed to elicit implicit associative processing of addiction-related words by contrasting them against affectively positive distractor words.</w:t>
+        <w:t xml:space="preserve">The experiment employed a within-subject Go/No-Go Association Task (GNAT) paradigm to investigate neural responses to addiction-related terminology among adolescents. The task aimed to elicit implicit associative processing of </w:t>
+      </w:r>
+      <w:r>
+        <w:rPr>
+          <w:lang w:val="en-ID"/>
+        </w:rPr>
+        <w:t>addiction-related words by contrasting them against affectively positive distractor words.</w:t>
       </w:r>
     </w:p>
     <w:p>
@@ -580,13 +502,7 @@
         <w:rPr>
           <w:lang w:val="en-ID"/>
         </w:rPr>
-        <w:t xml:space="preserve">Stimuli. The target set comprised four addiction-related </w:t>
-      </w:r>
-      <w:r>
-        <w:rPr>
-          <w:lang w:val="en-ID"/>
-        </w:rPr>
-        <w:t>lexical items</w:t>
+        <w:t>Stimuli. The target set comprised four addiction-related lexical items</w:t>
       </w:r>
       <w:r>
         <w:rPr>
@@ -978,24 +894,12 @@
         <w:rPr>
           <w:lang w:val="en-ID"/>
         </w:rPr>
-        <w:t xml:space="preserve">Reaction time (RT), accuracy, and EEG signals were recorded simultaneously to enable both </w:t>
+        <w:t>Reaction time (RT), accuracy, and EEG signals were recorded simultaneously to enable both behavioural and neurophysiological analysis. The GNAT paradigm was chosen because it effectively differentiates implicit associative responses and inhibitory control mechanisms linked to addiction-related cognitive processing in adolescents</w:t>
       </w:r>
       <w:r>
         <w:rPr>
           <w:lang w:val="en-ID"/>
         </w:rPr>
-        <w:t>behavioural</w:t>
-      </w:r>
-      <w:r>
-        <w:rPr>
-          <w:lang w:val="en-ID"/>
-        </w:rPr>
-        <w:t xml:space="preserve"> and neurophysiological analysis. The GNAT paradigm was chosen because it effectively differentiates implicit associative responses and inhibitory control mechanisms linked to addiction-related cognitive processing in adolescents</w:t>
-      </w:r>
-      <w:r>
-        <w:rPr>
-          <w:lang w:val="en-ID"/>
-        </w:rPr>
         <w:t>.</w:t>
       </w:r>
     </w:p>
@@ -1068,25 +972,516 @@
       </w:r>
       <w:proofErr w:type="spellEnd"/>
       <w:r>
-        <w:t xml:space="preserve"> Neuropsychology EEG Dataset (TUNDA)”. This framework ensured consistency in electrode configuration, </w:t>
-      </w:r>
-      <w:r>
-        <w:t>room condition</w:t>
-      </w:r>
-      <w:r>
-        <w:t>, and noise control across all experimental sessions.</w:t>
+        <w:t xml:space="preserve"> Neuropsychology EEG Dataset (TUNDA)”. This framework ensured consistency in electrode </w:t>
+      </w:r>
+      <w:r>
+        <w:lastRenderedPageBreak/>
+        <w:t>configuration, room condition, and noise control across all experimental sessions.</w:t>
       </w:r>
     </w:p>
     <w:p>
       <w:pPr>
         <w:pStyle w:val="Text"/>
-      </w:pPr>
-      <w:r>
-        <w:t xml:space="preserve">All raw EEG data were visually inspected immediately after </w:t>
-      </w:r>
-      <w:r>
+        <w:keepNext/>
+        <w:jc w:val="center"/>
+      </w:pPr>
+      <w:r>
+        <w:rPr>
+          <w:noProof/>
+        </w:rPr>
+        <w:drawing>
+          <wp:inline distT="0" distB="0" distL="0" distR="0" wp14:anchorId="59499953" wp14:editId="6E1F71D3">
+            <wp:extent cx="2790825" cy="1843383"/>
+            <wp:effectExtent l="0" t="0" r="0" b="5080"/>
+            <wp:docPr id="696102574" name="Picture 3" descr="A graph of a graph&#10;&#10;AI-generated content may be incorrect."/>
+            <wp:cNvGraphicFramePr>
+              <a:graphicFrameLocks xmlns:a="http://schemas.openxmlformats.org/drawingml/2006/main" noChangeAspect="1"/>
+            </wp:cNvGraphicFramePr>
+            <a:graphic xmlns:a="http://schemas.openxmlformats.org/drawingml/2006/main">
+              <a:graphicData uri="http://schemas.openxmlformats.org/drawingml/2006/picture">
+                <pic:pic xmlns:pic="http://schemas.openxmlformats.org/drawingml/2006/picture">
+                  <pic:nvPicPr>
+                    <pic:cNvPr id="696102574" name="Picture 3" descr="A graph of a graph&#10;&#10;AI-generated content may be incorrect."/>
+                    <pic:cNvPicPr>
+                      <a:picLocks noChangeAspect="1" noChangeArrowheads="1"/>
+                    </pic:cNvPicPr>
+                  </pic:nvPicPr>
+                  <pic:blipFill>
+                    <a:blip r:embed="rId8">
+                      <a:extLst>
+                        <a:ext uri="{28A0092B-C50C-407E-A947-70E740481C1C}">
+                          <a14:useLocalDpi xmlns:a14="http://schemas.microsoft.com/office/drawing/2010/main" val="0"/>
+                        </a:ext>
+                      </a:extLst>
+                    </a:blip>
+                    <a:srcRect/>
+                    <a:stretch>
+                      <a:fillRect/>
+                    </a:stretch>
+                  </pic:blipFill>
+                  <pic:spPr bwMode="auto">
+                    <a:xfrm>
+                      <a:off x="0" y="0"/>
+                      <a:ext cx="2813601" cy="1858427"/>
+                    </a:xfrm>
+                    <a:prstGeom prst="rect">
+                      <a:avLst/>
+                    </a:prstGeom>
+                    <a:noFill/>
+                    <a:ln>
+                      <a:noFill/>
+                    </a:ln>
+                  </pic:spPr>
+                </pic:pic>
+              </a:graphicData>
+            </a:graphic>
+          </wp:inline>
+        </w:drawing>
+      </w:r>
+    </w:p>
+    <w:p>
+      <w:pPr>
+        <w:pStyle w:val="Caption"/>
+        <w:jc w:val="center"/>
+      </w:pPr>
+      <w:r>
+        <w:t xml:space="preserve">Figure </w:t>
+      </w:r>
+      <w:r>
+        <w:fldChar w:fldCharType="begin"/>
+      </w:r>
+      <w:r>
+        <w:instrText xml:space="preserve"> SEQ Figure \* ARABIC </w:instrText>
+      </w:r>
+      <w:r>
+        <w:fldChar w:fldCharType="separate"/>
+      </w:r>
+      <w:r>
+        <w:rPr>
+          <w:noProof/>
+        </w:rPr>
+        <w:t>1</w:t>
+      </w:r>
+      <w:r>
+        <w:fldChar w:fldCharType="end"/>
+      </w:r>
+      <w:r>
+        <w:t>. Raw EEG Signals Recorded</w:t>
+      </w:r>
+    </w:p>
+    <w:p>
+      <w:pPr>
+        <w:pStyle w:val="Text"/>
+      </w:pPr>
+      <w:r>
+        <w:t>As shown in Figure 1, the recorded signal still contains a significant amount of noise. Therefore, all raw EEG data were visually inspected immediately after acquisition to identify and mark any segments containing excessive noise, movement, or electrode disconnection before further preprocessing.</w:t>
+      </w:r>
+    </w:p>
+    <w:p>
+      <w:pPr>
+        <w:pStyle w:val="Heading2"/>
+      </w:pPr>
+      <w:r>
+        <w:t>Preprocessing</w:t>
+      </w:r>
+      <w:r>
+        <w:t xml:space="preserve"> </w:t>
+      </w:r>
+    </w:p>
+    <w:p>
+      <w:pPr>
+        <w:pStyle w:val="Text"/>
+      </w:pPr>
+      <w:r>
+        <w:t>EEG preprocessing was conducted using EEGLAB (v2024.0) running under MATLAB R2023b (The MathWorks Inc., Natick, MA, USA). Raw EEG signals recorded from all sixteen electrodes of the KT-88 system were preprocessed through a standardized pipeline designed to remove noise and preserve cognitive-relevant neural information for both ERP and non-ERP analyses.</w:t>
+      </w:r>
+    </w:p>
+    <w:p>
+      <w:pPr>
+        <w:pStyle w:val="Text"/>
+      </w:pPr>
+      <w:r>
+        <w:t>Continuous EEG data were band-pass filtered between 4 and 40 Hz using a 4th-order Butterworth filter, effectively attenuating slow drifts and high-frequency artifacts while retaining the frequency range most relevant to cognitive electrophysiology. This filtering range ensured preservation of both low-frequency (theta/alpha) and mid-frequency (beta) oscillations associated with attention and emotional processing.</w:t>
+      </w:r>
+    </w:p>
+    <w:p>
+      <w:pPr>
+        <w:pStyle w:val="Text"/>
+        <w:keepNext/>
+        <w:jc w:val="center"/>
+      </w:pPr>
+      <w:r>
+        <w:rPr>
+          <w:noProof/>
+        </w:rPr>
+        <w:drawing>
+          <wp:inline distT="0" distB="0" distL="0" distR="0" wp14:anchorId="0D4A76CB" wp14:editId="4C604B6A">
+            <wp:extent cx="2581275" cy="1704973"/>
+            <wp:effectExtent l="0" t="0" r="0" b="0"/>
+            <wp:docPr id="1423838308" name="Picture 2" descr="A graph with colored lines&#10;&#10;AI-generated content may be incorrect."/>
+            <wp:cNvGraphicFramePr>
+              <a:graphicFrameLocks xmlns:a="http://schemas.openxmlformats.org/drawingml/2006/main" noChangeAspect="1"/>
+            </wp:cNvGraphicFramePr>
+            <a:graphic xmlns:a="http://schemas.openxmlformats.org/drawingml/2006/main">
+              <a:graphicData uri="http://schemas.openxmlformats.org/drawingml/2006/picture">
+                <pic:pic xmlns:pic="http://schemas.openxmlformats.org/drawingml/2006/picture">
+                  <pic:nvPicPr>
+                    <pic:cNvPr id="1423838308" name="Picture 2" descr="A graph with colored lines&#10;&#10;AI-generated content may be incorrect."/>
+                    <pic:cNvPicPr>
+                      <a:picLocks noChangeAspect="1" noChangeArrowheads="1"/>
+                    </pic:cNvPicPr>
+                  </pic:nvPicPr>
+                  <pic:blipFill>
+                    <a:blip r:embed="rId9">
+                      <a:extLst>
+                        <a:ext uri="{28A0092B-C50C-407E-A947-70E740481C1C}">
+                          <a14:useLocalDpi xmlns:a14="http://schemas.microsoft.com/office/drawing/2010/main" val="0"/>
+                        </a:ext>
+                      </a:extLst>
+                    </a:blip>
+                    <a:srcRect/>
+                    <a:stretch>
+                      <a:fillRect/>
+                    </a:stretch>
+                  </pic:blipFill>
+                  <pic:spPr bwMode="auto">
+                    <a:xfrm>
+                      <a:off x="0" y="0"/>
+                      <a:ext cx="2588312" cy="1709621"/>
+                    </a:xfrm>
+                    <a:prstGeom prst="rect">
+                      <a:avLst/>
+                    </a:prstGeom>
+                    <a:noFill/>
+                    <a:ln>
+                      <a:noFill/>
+                    </a:ln>
+                  </pic:spPr>
+                </pic:pic>
+              </a:graphicData>
+            </a:graphic>
+          </wp:inline>
+        </w:drawing>
+      </w:r>
+    </w:p>
+    <w:p>
+      <w:pPr>
+        <w:pStyle w:val="Caption"/>
+        <w:jc w:val="center"/>
+      </w:pPr>
+      <w:r>
+        <w:t xml:space="preserve">Figure </w:t>
+      </w:r>
+      <w:r>
+        <w:fldChar w:fldCharType="begin"/>
+      </w:r>
+      <w:r>
+        <w:instrText xml:space="preserve"> SEQ Figure \* ARABIC </w:instrText>
+      </w:r>
+      <w:r>
+        <w:fldChar w:fldCharType="separate"/>
+      </w:r>
+      <w:r>
+        <w:rPr>
+          <w:noProof/>
+        </w:rPr>
+        <w:t>2</w:t>
+      </w:r>
+      <w:r>
+        <w:fldChar w:fldCharType="end"/>
+      </w:r>
+      <w:r>
+        <w:t xml:space="preserve"> Preprocessed EEG signals</w:t>
+      </w:r>
+    </w:p>
+    <w:p>
+      <w:pPr>
+        <w:pStyle w:val="Text"/>
+      </w:pPr>
+      <w:r>
+        <w:t xml:space="preserve">Following filtering, artifact correction was performed using Independent Component Analysis (ICA) with the extended Infomax algorithm (Delorme &amp; </w:t>
+      </w:r>
+      <w:proofErr w:type="spellStart"/>
+      <w:r>
+        <w:t>Makeig</w:t>
+      </w:r>
+      <w:proofErr w:type="spellEnd"/>
+      <w:r>
+        <w:t xml:space="preserve">, 2004). Components representing ocular blinks, horizontal eye movements, and muscular activity were identified through combined inspection of scalp topography, power spectrum, and temporal characteristics, then excluded from further analysis. Visual </w:t>
+      </w:r>
+      <w:r>
+        <w:t>inspection was additionally applied to ensure the removal of residual motion-related or electrode-disconnection artifacts. The cleaned signal, post-Butterworth filtering and ICA, is shown in Figure 2</w:t>
+      </w:r>
+      <w:r>
+        <w:t>.</w:t>
+      </w:r>
+    </w:p>
+    <w:p>
+      <w:pPr>
+        <w:pStyle w:val="Heading1"/>
+      </w:pPr>
+      <w:r>
+        <w:t>Result and Discussion</w:t>
+      </w:r>
+    </w:p>
+    <w:p>
+      <w:pPr>
+        <w:pStyle w:val="Heading2"/>
+      </w:pPr>
+      <w:r>
+        <w:t>Event-Related Potential (ERP) Results</w:t>
+      </w:r>
+    </w:p>
+    <w:p>
+      <w:pPr>
+        <w:pStyle w:val="Text"/>
+      </w:pPr>
+      <w:r>
+        <w:t xml:space="preserve">The ERP analysis focused on the N400 component, a negative deflection typically observed around 350–450 </w:t>
+      </w:r>
+      <w:proofErr w:type="spellStart"/>
+      <w:r>
+        <w:t>ms</w:t>
+      </w:r>
+      <w:proofErr w:type="spellEnd"/>
+      <w:r>
+        <w:t xml:space="preserve"> post-stimulus and associated with semantic integration and contextual processing. Figure 3 illustrates a representative waveform recorded from the frontal electrode (Fp1), showing a clear N400 response peaking approximately at 400 </w:t>
+      </w:r>
+      <w:proofErr w:type="spellStart"/>
+      <w:r>
+        <w:t>ms</w:t>
+      </w:r>
+      <w:proofErr w:type="spellEnd"/>
+      <w:r>
+        <w:t xml:space="preserve"> following the presentation of addiction-related words. The highlighted red window (350–450 </w:t>
+      </w:r>
+      <w:proofErr w:type="spellStart"/>
+      <w:r>
+        <w:t>ms</w:t>
+      </w:r>
+      <w:proofErr w:type="spellEnd"/>
+      <w:r>
+        <w:t>) marks the temporal interval used for amplitude extraction and statistical comparison.</w:t>
+      </w:r>
+    </w:p>
+    <w:p>
+      <w:pPr>
+        <w:pStyle w:val="Text"/>
+      </w:pPr>
+    </w:p>
+    <w:p>
+      <w:pPr>
+        <w:pStyle w:val="Text"/>
+        <w:jc w:val="center"/>
+      </w:pPr>
+      <w:r>
+        <w:rPr>
+          <w:noProof/>
+        </w:rPr>
+        <w:drawing>
+          <wp:inline distT="0" distB="0" distL="0" distR="0" wp14:anchorId="5147B3BC" wp14:editId="0B1E3FAD">
+            <wp:extent cx="2375566" cy="1585913"/>
+            <wp:effectExtent l="0" t="0" r="5715" b="0"/>
+            <wp:docPr id="186758280" name="Picture 1"/>
+            <wp:cNvGraphicFramePr>
+              <a:graphicFrameLocks xmlns:a="http://schemas.openxmlformats.org/drawingml/2006/main" noChangeAspect="1"/>
+            </wp:cNvGraphicFramePr>
+            <a:graphic xmlns:a="http://schemas.openxmlformats.org/drawingml/2006/main">
+              <a:graphicData uri="http://schemas.openxmlformats.org/drawingml/2006/picture">
+                <pic:pic xmlns:pic="http://schemas.openxmlformats.org/drawingml/2006/picture">
+                  <pic:nvPicPr>
+                    <pic:cNvPr id="0" name="Picture 1"/>
+                    <pic:cNvPicPr>
+                      <a:picLocks noChangeAspect="1" noChangeArrowheads="1"/>
+                    </pic:cNvPicPr>
+                  </pic:nvPicPr>
+                  <pic:blipFill>
+                    <a:blip r:embed="rId10">
+                      <a:extLst>
+                        <a:ext uri="{28A0092B-C50C-407E-A947-70E740481C1C}">
+                          <a14:useLocalDpi xmlns:a14="http://schemas.microsoft.com/office/drawing/2010/main" val="0"/>
+                        </a:ext>
+                      </a:extLst>
+                    </a:blip>
+                    <a:srcRect/>
+                    <a:stretch>
+                      <a:fillRect/>
+                    </a:stretch>
+                  </pic:blipFill>
+                  <pic:spPr bwMode="auto">
+                    <a:xfrm>
+                      <a:off x="0" y="0"/>
+                      <a:ext cx="2381087" cy="1589599"/>
+                    </a:xfrm>
+                    <a:prstGeom prst="rect">
+                      <a:avLst/>
+                    </a:prstGeom>
+                    <a:noFill/>
+                    <a:ln>
+                      <a:noFill/>
+                    </a:ln>
+                  </pic:spPr>
+                </pic:pic>
+              </a:graphicData>
+            </a:graphic>
+          </wp:inline>
+        </w:drawing>
+      </w:r>
+    </w:p>
+    <w:p>
+      <w:pPr>
+        <w:pStyle w:val="Text"/>
+      </w:pPr>
+      <w:r>
+        <w:t>Across participants, both the normal and at-risk groups exhibited discernible N400 responses to lexical stimuli; however, amplitude differences between conditions were evident. In the normal group, addiction-related stimuli elicited stronger negative amplitudes within the N400 window compared to neutral words (p &lt; 0.05). This enhanced negativity suggests increased cognitive and emotional effort during semantic integration of addiction-related terms, consistent with the interpretation that such words evoke incongruent or socially aversive associations among adolescents without prior exposure to addictive contexts.</w:t>
+      </w:r>
+    </w:p>
+    <w:p>
+      <w:pPr>
+        <w:pStyle w:val="Text"/>
+      </w:pPr>
+    </w:p>
+    <w:p>
+      <w:pPr>
+        <w:pStyle w:val="Text"/>
+      </w:pPr>
+      <w:r>
+        <w:t>In contrast, the at-risk group demonstrated attenuated N400 amplitudes to addiction-related stimuli, indicating reduced semantic conflict or increased familiarity with addiction-related terminology. This attenuation may reflect partial desensitization or normalized semantic representation due to indirect exposure through peers or family members with a history of substance use. Such diminished N400 responses have been proposed as neural markers of habituation to addiction-related cues or semantic network adaptation (Zhou et al., 2019; Zhang et al., 2021).</w:t>
+      </w:r>
+    </w:p>
+    <w:p>
+      <w:pPr>
+        <w:pStyle w:val="Text"/>
+        <w:jc w:val="center"/>
+      </w:pPr>
+      <w:r>
+        <w:rPr>
+          <w:noProof/>
+        </w:rPr>
         <w:lastRenderedPageBreak/>
-        <w:t>acquisition to identify and mark any segments containing excessive noise, movement, or electrode disconnection before further preprocessing.</w:t>
+        <w:drawing>
+          <wp:inline distT="0" distB="0" distL="0" distR="0" wp14:anchorId="273CC96A" wp14:editId="2BAAF86B">
+            <wp:extent cx="2256692" cy="1690280"/>
+            <wp:effectExtent l="0" t="0" r="0" b="5715"/>
+            <wp:docPr id="1612851500" name="Picture 5"/>
+            <wp:cNvGraphicFramePr>
+              <a:graphicFrameLocks xmlns:a="http://schemas.openxmlformats.org/drawingml/2006/main" noChangeAspect="1"/>
+            </wp:cNvGraphicFramePr>
+            <a:graphic xmlns:a="http://schemas.openxmlformats.org/drawingml/2006/main">
+              <a:graphicData uri="http://schemas.openxmlformats.org/drawingml/2006/picture">
+                <pic:pic xmlns:pic="http://schemas.openxmlformats.org/drawingml/2006/picture">
+                  <pic:nvPicPr>
+                    <pic:cNvPr id="0" name="Picture 7"/>
+                    <pic:cNvPicPr>
+                      <a:picLocks noChangeAspect="1" noChangeArrowheads="1"/>
+                    </pic:cNvPicPr>
+                  </pic:nvPicPr>
+                  <pic:blipFill>
+                    <a:blip r:embed="rId11">
+                      <a:extLst>
+                        <a:ext uri="{28A0092B-C50C-407E-A947-70E740481C1C}">
+                          <a14:useLocalDpi xmlns:a14="http://schemas.microsoft.com/office/drawing/2010/main" val="0"/>
+                        </a:ext>
+                      </a:extLst>
+                    </a:blip>
+                    <a:srcRect/>
+                    <a:stretch>
+                      <a:fillRect/>
+                    </a:stretch>
+                  </pic:blipFill>
+                  <pic:spPr bwMode="auto">
+                    <a:xfrm>
+                      <a:off x="0" y="0"/>
+                      <a:ext cx="2272725" cy="1702289"/>
+                    </a:xfrm>
+                    <a:prstGeom prst="rect">
+                      <a:avLst/>
+                    </a:prstGeom>
+                    <a:noFill/>
+                    <a:ln>
+                      <a:noFill/>
+                    </a:ln>
+                  </pic:spPr>
+                </pic:pic>
+              </a:graphicData>
+            </a:graphic>
+          </wp:inline>
+        </w:drawing>
+      </w:r>
+    </w:p>
+    <w:p>
+      <w:pPr>
+        <w:pStyle w:val="Text"/>
+      </w:pPr>
+      <w:r>
+        <w:t xml:space="preserve">Topographical mapping of the N400 mean amplitude (350–450 </w:t>
+      </w:r>
+      <w:proofErr w:type="spellStart"/>
+      <w:r>
+        <w:t>ms</w:t>
+      </w:r>
+      <w:proofErr w:type="spellEnd"/>
+      <w:r>
+        <w:t xml:space="preserve">) further revealed distinct scalp distributions between groups (Figure 4). In the normal group, maximal negativity was observed over </w:t>
+      </w:r>
+      <w:proofErr w:type="spellStart"/>
+      <w:r>
+        <w:t>fronto</w:t>
+      </w:r>
+      <w:proofErr w:type="spellEnd"/>
+      <w:r>
+        <w:t xml:space="preserve">-central and </w:t>
+      </w:r>
+      <w:proofErr w:type="spellStart"/>
+      <w:r>
+        <w:t>centro</w:t>
+      </w:r>
+      <w:proofErr w:type="spellEnd"/>
+      <w:r>
+        <w:t xml:space="preserve">-parietal regions (Fz, </w:t>
+      </w:r>
+      <w:proofErr w:type="spellStart"/>
+      <w:r>
+        <w:t>Cz</w:t>
+      </w:r>
+      <w:proofErr w:type="spellEnd"/>
+      <w:r>
+        <w:t xml:space="preserve">, </w:t>
+      </w:r>
+      <w:proofErr w:type="spellStart"/>
+      <w:r>
+        <w:t>Pz</w:t>
+      </w:r>
+      <w:proofErr w:type="spellEnd"/>
+      <w:r>
+        <w:t xml:space="preserve">), consistent with the canonical N400 topography associated with controlled semantic evaluation (Kutas &amp; </w:t>
+      </w:r>
+      <w:proofErr w:type="spellStart"/>
+      <w:r>
+        <w:t>Federmeier</w:t>
+      </w:r>
+      <w:proofErr w:type="spellEnd"/>
+      <w:r>
+        <w:t>, 2011). Meanwhile, the at-risk group exhibited a more restricted and right-shifted distribution, suggesting altered hemispheric engagement during lexical-semantic processing of addiction-related words.</w:t>
+      </w:r>
+    </w:p>
+    <w:p>
+      <w:pPr>
+        <w:pStyle w:val="Text"/>
+      </w:pPr>
+      <w:r>
+        <w:t>Overall, these ERP findings indicate a neurocognitive differentiation in semantic processing of addiction-related language between normal and at-risk adolescents. The pronounced N400 in the normal group suggests heightened sensitivity and negative connotation toward addiction cues, whereas the attenuated N400 in the at-risk group implies familiarity-driven reduction in semantic incongruity. These results align with prior evidence showing that individuals exposed to addictive environments exhibit reduced neural sensitivity to substance-related stimuli (</w:t>
+      </w:r>
+      <w:proofErr w:type="spellStart"/>
+      <w:r>
+        <w:t>Luijten</w:t>
+      </w:r>
+      <w:proofErr w:type="spellEnd"/>
+      <w:r>
+        <w:t xml:space="preserve"> et al., 2014; Wiers et al., 2013), supporting the notion that early exposure may alter semantic-affective representations in the adolescent brain.</w:t>
+      </w:r>
+      <w:r>
+        <w:t>.</w:t>
       </w:r>
     </w:p>
     <w:p>
@@ -1094,10 +1489,7 @@
         <w:pStyle w:val="Heading2"/>
       </w:pPr>
       <w:r>
-        <w:t>Preprocessing</w:t>
-      </w:r>
-      <w:r>
-        <w:t xml:space="preserve"> </w:t>
+        <w:t>Time–Frequency (Spectral) Analysis (Non-ERP Results)</w:t>
       </w:r>
     </w:p>
     <w:p>
@@ -1105,15 +1497,66 @@
         <w:pStyle w:val="Text"/>
       </w:pPr>
       <w:r>
-        <w:t>EEG preprocessing was conducted using EEGLAB (v2024.0) running under MATLAB R2023b (The MathWorks Inc., Natick, MA, USA). Raw EEG signals recorded from all sixteen electrodes of the KT-88 system were preprocessed through a standardized pipeline designed to remove noise and preserve cognitive-relevant neural information for both ERP and non-ERP analyses.</w:t>
+        <w:t>To complement the ERP-based temporal analysis, a time–frequency (spectral) decomposition was conducted to investigate oscillatory dynamics associated with addiction-related word processing. The analysis focused on canonical EEG frequency bands: delta (0.5–4 Hz), theta (4–8 Hz), alpha (8–13 Hz), beta (13–30 Hz), and gamma (30–49 Hz). The continuous EEG signals (preprocessed as described in Section 2.4) were analyzed using Morlet wavelet transformation to estimate power fluctuations across time and frequency domains.</w:t>
       </w:r>
     </w:p>
     <w:p>
       <w:pPr>
         <w:pStyle w:val="Text"/>
-      </w:pPr>
-      <w:r>
-        <w:t>Continuous EEG data were band-pass filtered between 4 and 40 Hz using a 4th-order Butterworth filter, effectively attenuating slow drifts and high-frequency artifacts while retaining the frequency range most relevant to cognitive electrophysiology. This filtering range ensured preservation of both low-frequency (theta/alpha) and mid-frequency (beta) oscillations associated with attention and emotional processing.</w:t>
+        <w:jc w:val="center"/>
+      </w:pPr>
+      <w:r>
+        <w:rPr>
+          <w:noProof/>
+        </w:rPr>
+        <w:drawing>
+          <wp:inline distT="0" distB="0" distL="0" distR="0" wp14:anchorId="3EACBB25" wp14:editId="3BDC6150">
+            <wp:extent cx="2521407" cy="2233246"/>
+            <wp:effectExtent l="0" t="0" r="0" b="0"/>
+            <wp:docPr id="605542486" name="Picture 6" descr="A diagram of a signal&#10;&#10;AI-generated content may be incorrect."/>
+            <wp:cNvGraphicFramePr>
+              <a:graphicFrameLocks xmlns:a="http://schemas.openxmlformats.org/drawingml/2006/main" noChangeAspect="1"/>
+            </wp:cNvGraphicFramePr>
+            <a:graphic xmlns:a="http://schemas.openxmlformats.org/drawingml/2006/main">
+              <a:graphicData uri="http://schemas.openxmlformats.org/drawingml/2006/picture">
+                <pic:pic xmlns:pic="http://schemas.openxmlformats.org/drawingml/2006/picture">
+                  <pic:nvPicPr>
+                    <pic:cNvPr id="605542486" name="Picture 6" descr="A diagram of a signal&#10;&#10;AI-generated content may be incorrect."/>
+                    <pic:cNvPicPr>
+                      <a:picLocks noChangeAspect="1" noChangeArrowheads="1"/>
+                    </pic:cNvPicPr>
+                  </pic:nvPicPr>
+                  <pic:blipFill>
+                    <a:blip r:embed="rId12">
+                      <a:extLst>
+                        <a:ext uri="{28A0092B-C50C-407E-A947-70E740481C1C}">
+                          <a14:useLocalDpi xmlns:a14="http://schemas.microsoft.com/office/drawing/2010/main" val="0"/>
+                        </a:ext>
+                      </a:extLst>
+                    </a:blip>
+                    <a:srcRect/>
+                    <a:stretch>
+                      <a:fillRect/>
+                    </a:stretch>
+                  </pic:blipFill>
+                  <pic:spPr bwMode="auto">
+                    <a:xfrm>
+                      <a:off x="0" y="0"/>
+                      <a:ext cx="2530680" cy="2241459"/>
+                    </a:xfrm>
+                    <a:prstGeom prst="rect">
+                      <a:avLst/>
+                    </a:prstGeom>
+                    <a:noFill/>
+                    <a:ln>
+                      <a:noFill/>
+                    </a:ln>
+                  </pic:spPr>
+                </pic:pic>
+              </a:graphicData>
+            </a:graphic>
+          </wp:inline>
+        </w:drawing>
       </w:r>
     </w:p>
     <w:p>
@@ -1121,15 +1564,136 @@
         <w:pStyle w:val="Text"/>
       </w:pPr>
       <w:r>
-        <w:t xml:space="preserve">Following filtering, artifact correction was performed using Independent Component Analysis (ICA) with the extended Infomax algorithm (Delorme &amp; </w:t>
+        <w:t xml:space="preserve">Figure 6 illustrates the spectral decomposition of the EEG signal for a representative participant (Session 1, Word 2). The theta and alpha bands exhibited the most prominent power fluctuations within the 200–400 </w:t>
       </w:r>
       <w:proofErr w:type="spellStart"/>
       <w:r>
-        <w:t>Makeig</w:t>
+        <w:t>ms</w:t>
       </w:r>
       <w:proofErr w:type="spellEnd"/>
       <w:r>
-        <w:t>, 2004). Components representing ocular blinks, horizontal eye movements, and muscular activity were identified through combined inspection of scalp topography, power spectrum, and temporal characteristics, then excluded from further analysis. Visual inspection was additionally applied to ensure the removal of residual motion-related or electrode-disconnection artifacts</w:t>
+        <w:t xml:space="preserve"> range post-stimulus onset, aligning with the semantic processing window typically associated with N400 activity in ERP analyses. Enhanced theta activity is often linked to lexical-semantic integration and memory retrieval processes (</w:t>
+      </w:r>
+      <w:proofErr w:type="spellStart"/>
+      <w:r>
+        <w:t>Bastiaansen</w:t>
+      </w:r>
+      <w:proofErr w:type="spellEnd"/>
+      <w:r>
+        <w:t xml:space="preserve"> &amp; </w:t>
+      </w:r>
+      <w:proofErr w:type="spellStart"/>
+      <w:r>
+        <w:t>Hagoort</w:t>
+      </w:r>
+      <w:proofErr w:type="spellEnd"/>
+      <w:r>
+        <w:t>, 2006), while suppressed alpha power reflects increased cortical engagement and attentional demand (Klimesch, 2012).</w:t>
+      </w:r>
+    </w:p>
+    <w:p>
+      <w:pPr>
+        <w:pStyle w:val="Text"/>
+        <w:jc w:val="center"/>
+      </w:pPr>
+      <w:r>
+        <w:rPr>
+          <w:noProof/>
+        </w:rPr>
+        <w:drawing>
+          <wp:inline distT="0" distB="0" distL="0" distR="0" wp14:anchorId="2DEBEF26" wp14:editId="62931B73">
+            <wp:extent cx="2299548" cy="1723292"/>
+            <wp:effectExtent l="0" t="0" r="5715" b="0"/>
+            <wp:docPr id="850825685" name="Picture 7" descr="A diagram of a circle with numbers and lines with Crust in the background&#10;&#10;AI-generated content may be incorrect."/>
+            <wp:cNvGraphicFramePr>
+              <a:graphicFrameLocks xmlns:a="http://schemas.openxmlformats.org/drawingml/2006/main" noChangeAspect="1"/>
+            </wp:cNvGraphicFramePr>
+            <a:graphic xmlns:a="http://schemas.openxmlformats.org/drawingml/2006/main">
+              <a:graphicData uri="http://schemas.openxmlformats.org/drawingml/2006/picture">
+                <pic:pic xmlns:pic="http://schemas.openxmlformats.org/drawingml/2006/picture">
+                  <pic:nvPicPr>
+                    <pic:cNvPr id="850825685" name="Picture 7" descr="A diagram of a circle with numbers and lines with Crust in the background&#10;&#10;AI-generated content may be incorrect."/>
+                    <pic:cNvPicPr>
+                      <a:picLocks noChangeAspect="1" noChangeArrowheads="1"/>
+                    </pic:cNvPicPr>
+                  </pic:nvPicPr>
+                  <pic:blipFill>
+                    <a:blip r:embed="rId13">
+                      <a:extLst>
+                        <a:ext uri="{28A0092B-C50C-407E-A947-70E740481C1C}">
+                          <a14:useLocalDpi xmlns:a14="http://schemas.microsoft.com/office/drawing/2010/main" val="0"/>
+                        </a:ext>
+                      </a:extLst>
+                    </a:blip>
+                    <a:srcRect/>
+                    <a:stretch>
+                      <a:fillRect/>
+                    </a:stretch>
+                  </pic:blipFill>
+                  <pic:spPr bwMode="auto">
+                    <a:xfrm>
+                      <a:off x="0" y="0"/>
+                      <a:ext cx="2309490" cy="1730742"/>
+                    </a:xfrm>
+                    <a:prstGeom prst="rect">
+                      <a:avLst/>
+                    </a:prstGeom>
+                    <a:noFill/>
+                    <a:ln>
+                      <a:noFill/>
+                    </a:ln>
+                  </pic:spPr>
+                </pic:pic>
+              </a:graphicData>
+            </a:graphic>
+          </wp:inline>
+        </w:drawing>
+      </w:r>
+    </w:p>
+    <w:p>
+      <w:pPr>
+        <w:pStyle w:val="Text"/>
+      </w:pPr>
+      <w:r>
+        <w:t xml:space="preserve">As shown in Figure 5, the 2D topographical distribution of normalized spectral power indicates higher activation across </w:t>
+      </w:r>
+      <w:proofErr w:type="spellStart"/>
+      <w:r>
+        <w:t>centro</w:t>
+      </w:r>
+      <w:proofErr w:type="spellEnd"/>
+      <w:r>
+        <w:t>-parietal and right temporal regions, particularly within the theta and beta ranges. These spatial patterns correspond to neural regions associated with semantic and cognitive control processing. In contrast, the frontal regions exhibited relatively lower normalized power, suggesting reduced inhibitory modulation during word evaluation.</w:t>
+      </w:r>
+    </w:p>
+    <w:p>
+      <w:pPr>
+        <w:pStyle w:val="Text"/>
+      </w:pPr>
+    </w:p>
+    <w:p>
+      <w:pPr>
+        <w:pStyle w:val="Text"/>
+      </w:pPr>
+      <w:r>
+        <w:t>Comparatively, the non-ERP spectral results provide a complementary perspective to ERP findings. While the ERP N400 component reflects phase-locked, event-related processing of semantic incongruity, the spectral analysis captures both phase-locked and non-phase-locked oscillatory activities, offering insight into sustained neural engagement beyond transient ERP responses. The observed increases in theta and beta activity during addiction-related word processing suggest enhanced semantic retrieval and cognitive load, consistent with findings from prior studies on addiction-related attentional bias (</w:t>
+      </w:r>
+      <w:proofErr w:type="spellStart"/>
+      <w:r>
+        <w:t>Luijten</w:t>
+      </w:r>
+      <w:proofErr w:type="spellEnd"/>
+      <w:r>
+        <w:t xml:space="preserve"> et al., 2014; Kamarajan &amp; Porjesz, 2015).</w:t>
+      </w:r>
+    </w:p>
+    <w:p>
+      <w:pPr>
+        <w:pStyle w:val="Text"/>
+      </w:pPr>
+      <w:r>
+        <w:lastRenderedPageBreak/>
+        <w:t>Overall, the spectral analysis demonstrates that addiction-related stimuli elicit stronger and more sustained oscillatory responses in mid- to high-frequency bands, complementing the temporally specific N400 effects observed in the ERP domain. These findings support the view that both ERP and non-ERP analyses reveal converging evidence of altered cognitive and semantic processing patterns in individuals with heightened risk of addictive behavior</w:t>
       </w:r>
       <w:r>
         <w:t>.</w:t>
@@ -1137,26 +1701,183 @@
     </w:p>
     <w:p>
       <w:pPr>
+        <w:pStyle w:val="Heading2"/>
+      </w:pPr>
+      <w:r>
+        <w:t>Comparative Discussion: ERP vs. Non-ERP Analysis</w:t>
+      </w:r>
+    </w:p>
+    <w:p>
+      <w:pPr>
+        <w:pStyle w:val="Text"/>
+      </w:pPr>
+      <w:r>
+        <w:t>The comparative analysis between ERP and non-ERP approaches provides a multidimensional understanding of neural responses during lexical-semantic processing of addiction-related stimuli. While both analyses stem from the same EEG dataset, each method captures distinct aspects of brain dynamics—ERP focusing on phase-locked, time-specific responses, and non-ERP highlighting ongoing oscillatory activities that are not necessarily time-locked to stimulus onset.</w:t>
+      </w:r>
+    </w:p>
+    <w:p>
+      <w:pPr>
+        <w:pStyle w:val="Text"/>
+      </w:pPr>
+      <w:r>
+        <w:t xml:space="preserve">From the ERP analysis (Section 3.1), the N400 component exhibited a characteristic negative deflection around 350–450 </w:t>
+      </w:r>
+      <w:proofErr w:type="spellStart"/>
+      <w:r>
+        <w:t>ms</w:t>
+      </w:r>
+      <w:proofErr w:type="spellEnd"/>
+      <w:r>
+        <w:t xml:space="preserve"> post-stimulus, predominantly distributed over </w:t>
+      </w:r>
+      <w:proofErr w:type="spellStart"/>
+      <w:r>
+        <w:t>centro</w:t>
+      </w:r>
+      <w:proofErr w:type="spellEnd"/>
+      <w:r>
+        <w:t xml:space="preserve">-parietal regions (see Figure 3). This pattern is consistent with classical N400 responses reflecting semantic incongruity and increased lexical retrieval effort (Kutas &amp; </w:t>
+      </w:r>
+      <w:proofErr w:type="spellStart"/>
+      <w:r>
+        <w:t>Federmeier</w:t>
+      </w:r>
+      <w:proofErr w:type="spellEnd"/>
+      <w:r>
+        <w:t>, 2011). The stronger N400 amplitude observed for addiction-related stimuli suggests that these words demand higher semantic integration or elicit stronger associative activation due to their emotional salience.</w:t>
+      </w:r>
+    </w:p>
+    <w:p>
+      <w:pPr>
+        <w:pStyle w:val="Text"/>
+      </w:pPr>
+      <w:r>
+        <w:t>In contrast, the time–frequency (non-ERP) analysis (Section 3.2) revealed increased theta (4–8 Hz) and beta (13–30 Hz) power in similar scalp regions (Figure 5), indicating sustained neural oscillations linked to semantic working memory and attentional engagement (</w:t>
+      </w:r>
+      <w:proofErr w:type="spellStart"/>
+      <w:r>
+        <w:t>Bastiaansen</w:t>
+      </w:r>
+      <w:proofErr w:type="spellEnd"/>
+      <w:r>
+        <w:t xml:space="preserve"> &amp; </w:t>
+      </w:r>
+      <w:proofErr w:type="spellStart"/>
+      <w:r>
+        <w:t>Hagoort</w:t>
+      </w:r>
+      <w:proofErr w:type="spellEnd"/>
+      <w:r>
+        <w:t xml:space="preserve">, 2006; </w:t>
+      </w:r>
+      <w:proofErr w:type="spellStart"/>
+      <w:r>
+        <w:t>Hanslmayr</w:t>
+      </w:r>
+      <w:proofErr w:type="spellEnd"/>
+      <w:r>
+        <w:t xml:space="preserve"> et al., 2012). The topographical distribution showed heightened power in the central and temporal areas, suggesting overlapping but temporally extended neural mechanisms compared to those captured by the ERP N400.</w:t>
+      </w:r>
+    </w:p>
+    <w:p>
+      <w:pPr>
+        <w:pStyle w:val="Text"/>
+      </w:pPr>
+      <w:r>
+        <w:t xml:space="preserve">Importantly, the convergence between these two analyses underscores the complementary nature of ERP and spectral methods. The N400 reflects the immediate, phase-locked processing of semantic meaning, whereas the theta and beta oscillations observed in the non-ERP domain indicate the maintenance and integration of that information over time. This supports the notion that lexical-semantic processing involves both transient and sustained neural processes (Davidson &amp; </w:t>
+      </w:r>
+      <w:proofErr w:type="spellStart"/>
+      <w:r>
+        <w:t>Indefrey</w:t>
+      </w:r>
+      <w:proofErr w:type="spellEnd"/>
+      <w:r>
+        <w:t>, 2007).</w:t>
+      </w:r>
+    </w:p>
+    <w:p>
+      <w:pPr>
+        <w:pStyle w:val="Text"/>
+      </w:pPr>
+      <w:r>
+        <w:t>Furthermore, the combination of ERP and non-ERP findings provides a richer framework for understanding addiction-related attentional bias. The enhanced N400 amplitude and elevated theta–beta synchronization observed in at-risk participants imply that addiction-related cues engage deeper semantic networks and greater cognitive control resources. This dual evidence reinforces the hypothesis that adolescents with higher addiction vulnerability exhibit increased cognitive effort and emotional reactivity when processing addiction-related language stimuli (</w:t>
+      </w:r>
+      <w:proofErr w:type="spellStart"/>
+      <w:r>
+        <w:t>Luijten</w:t>
+      </w:r>
+      <w:proofErr w:type="spellEnd"/>
+      <w:r>
+        <w:t xml:space="preserve"> et al., 2014; Kamarajan &amp; Porjesz, 2015).</w:t>
+      </w:r>
+    </w:p>
+    <w:p>
+      <w:pPr>
+        <w:pStyle w:val="Text"/>
+      </w:pPr>
+    </w:p>
+    <w:p>
+      <w:pPr>
+        <w:pStyle w:val="Text"/>
+      </w:pPr>
+      <w:r>
+        <w:t>Overall, integrating ERP and non-ERP analyses allows for a more comprehensive characterization of the temporal and spectral dimensions of neural activity. The ERP provides precise timing of cognitive events, while the spectral approach reveals the oscillatory substrates supporting those events. Together, they delineate a coherent picture of how the brain processes emotionally charged linguistic information, particularly in individuals at risk of addictive behavior.</w:t>
+      </w:r>
+    </w:p>
+    <w:p>
+      <w:pPr>
         <w:pStyle w:val="Heading1"/>
       </w:pPr>
       <w:r>
-        <w:t>Result and Discussion</w:t>
-      </w:r>
-    </w:p>
-    <w:p>
-      <w:pPr>
-        <w:pStyle w:val="Heading2"/>
-      </w:pPr>
-      <w:r>
-        <w:t xml:space="preserve">Hasil </w:t>
+        <w:t>Conclusion</w:t>
+      </w:r>
+    </w:p>
+    <w:p>
+      <w:pPr>
+        <w:pStyle w:val="Text"/>
+      </w:pPr>
+      <w:r>
+        <w:t>This study investigated the neural correlates of lexical-semantic processing in response to addiction-related stimuli using both event-related potential (ERP) and non-ERP (spectral) analyses. The dual-approach framework enabled a comprehensive examination of the temporal and oscillatory dynamics underlying addiction-related word recognition among adolescents.</w:t>
+      </w:r>
+    </w:p>
+    <w:p>
+      <w:pPr>
+        <w:pStyle w:val="Text"/>
+      </w:pPr>
+      <w:r>
+        <w:t xml:space="preserve">The ERP results revealed a prominent N400 component within the 350–450 </w:t>
       </w:r>
       <w:proofErr w:type="spellStart"/>
       <w:r>
-        <w:t>Evaluasi</w:t>
+        <w:t>ms</w:t>
       </w:r>
       <w:proofErr w:type="spellEnd"/>
       <w:r>
-        <w:t xml:space="preserve"> Performa Model</w:t>
+        <w:t xml:space="preserve"> latency window, predominantly distributed across </w:t>
+      </w:r>
+      <w:proofErr w:type="spellStart"/>
+      <w:r>
+        <w:t>centro</w:t>
+      </w:r>
+      <w:proofErr w:type="spellEnd"/>
+      <w:r>
+        <w:t xml:space="preserve">-parietal regions. This negative deflection was more pronounced for addiction-related words, indicating increased semantic integration demands and heightened cognitive engagement during the processing of addiction-relevant information. These findings align with prior studies suggesting that emotionally salient or addiction-related cues elicit greater neural activation within semantic and attentional networks (Kutas &amp; </w:t>
+      </w:r>
+      <w:proofErr w:type="spellStart"/>
+      <w:r>
+        <w:t>Federmeier</w:t>
+      </w:r>
+      <w:proofErr w:type="spellEnd"/>
+      <w:r>
+        <w:t xml:space="preserve">, 2011; </w:t>
+      </w:r>
+      <w:proofErr w:type="spellStart"/>
+      <w:r>
+        <w:t>Luijten</w:t>
+      </w:r>
+      <w:proofErr w:type="spellEnd"/>
+      <w:r>
+        <w:t xml:space="preserve"> et al., 2014).</w:t>
       </w:r>
     </w:p>
     <w:p>
@@ -1164,3315 +1885,58 @@
         <w:pStyle w:val="Text"/>
       </w:pPr>
       <w:r>
-        <w:t xml:space="preserve">Model Random Forest yang </w:t>
+        <w:t>In parallel, the non-ERP spectral analysis demonstrated elevated power in the theta (4–8 Hz) and beta (13–30 Hz) frequency bands, particularly over central and temporal areas. This increase reflects enhanced working memory maintenance, attentional focus, and sustained cognitive control during the presentation of addiction-related stimuli (</w:t>
       </w:r>
       <w:proofErr w:type="spellStart"/>
       <w:r>
-        <w:t>dikembangkan</w:t>
+        <w:t>Bastiaansen</w:t>
       </w:r>
       <w:proofErr w:type="spellEnd"/>
       <w:r>
-        <w:t xml:space="preserve"> </w:t>
+        <w:t xml:space="preserve"> &amp; </w:t>
       </w:r>
       <w:proofErr w:type="spellStart"/>
       <w:r>
-        <w:t>dievaluasi</w:t>
+        <w:t>Hagoort</w:t>
       </w:r>
       <w:proofErr w:type="spellEnd"/>
       <w:r>
-        <w:t xml:space="preserve"> pada data uji </w:t>
+        <w:t xml:space="preserve">, 2006; </w:t>
       </w:r>
       <w:proofErr w:type="spellStart"/>
       <w:r>
-        <w:t>untuk</w:t>
+        <w:t>Hanslmayr</w:t>
       </w:r>
       <w:proofErr w:type="spellEnd"/>
       <w:r>
-        <w:t xml:space="preserve"> </w:t>
-      </w:r>
-      <w:proofErr w:type="spellStart"/>
-      <w:r>
-        <w:t>mengukur</w:t>
-      </w:r>
-      <w:proofErr w:type="spellEnd"/>
-      <w:r>
-        <w:t xml:space="preserve"> </w:t>
-      </w:r>
-      <w:proofErr w:type="spellStart"/>
-      <w:r>
-        <w:t>performa</w:t>
-      </w:r>
-      <w:proofErr w:type="spellEnd"/>
-      <w:r>
-        <w:t xml:space="preserve"> </w:t>
-      </w:r>
-      <w:proofErr w:type="spellStart"/>
-      <w:r>
-        <w:t>prediktifnya</w:t>
-      </w:r>
-      <w:proofErr w:type="spellEnd"/>
-      <w:r>
-        <w:t xml:space="preserve">. Hasil </w:t>
-      </w:r>
-      <w:proofErr w:type="spellStart"/>
-      <w:r>
-        <w:t>evaluasi</w:t>
-      </w:r>
-      <w:proofErr w:type="spellEnd"/>
-      <w:r>
-        <w:t xml:space="preserve"> </w:t>
-      </w:r>
-      <w:proofErr w:type="spellStart"/>
-      <w:r>
-        <w:t>menunjukkan</w:t>
-      </w:r>
-      <w:proofErr w:type="spellEnd"/>
-      <w:r>
-        <w:t xml:space="preserve"> </w:t>
-      </w:r>
-      <w:proofErr w:type="spellStart"/>
-      <w:r>
-        <w:t>kinerja</w:t>
-      </w:r>
-      <w:proofErr w:type="spellEnd"/>
-      <w:r>
-        <w:t xml:space="preserve"> yang sangat </w:t>
-      </w:r>
-      <w:proofErr w:type="spellStart"/>
-      <w:r>
-        <w:t>tinggi</w:t>
-      </w:r>
-      <w:proofErr w:type="spellEnd"/>
-      <w:r>
-        <w:t xml:space="preserve">, </w:t>
-      </w:r>
-      <w:proofErr w:type="spellStart"/>
-      <w:r>
-        <w:t>dengan</w:t>
-      </w:r>
-      <w:proofErr w:type="spellEnd"/>
-      <w:r>
-        <w:t xml:space="preserve"> </w:t>
-      </w:r>
-      <w:proofErr w:type="spellStart"/>
-      <w:r>
-        <w:t>akurasi</w:t>
-      </w:r>
-      <w:proofErr w:type="spellEnd"/>
-      <w:r>
-        <w:t xml:space="preserve"> </w:t>
-      </w:r>
-      <w:proofErr w:type="spellStart"/>
-      <w:r>
-        <w:t>keseluruhan</w:t>
-      </w:r>
-      <w:proofErr w:type="spellEnd"/>
-      <w:r>
-        <w:t xml:space="preserve"> </w:t>
-      </w:r>
-      <w:proofErr w:type="spellStart"/>
-      <w:r>
-        <w:t>mencapai</w:t>
-      </w:r>
-      <w:proofErr w:type="spellEnd"/>
-      <w:r>
-        <w:t xml:space="preserve"> 97.5%. </w:t>
-      </w:r>
-      <w:proofErr w:type="spellStart"/>
-      <w:r>
-        <w:t>Metrik</w:t>
-      </w:r>
-      <w:proofErr w:type="spellEnd"/>
-      <w:r>
-        <w:t xml:space="preserve"> </w:t>
-      </w:r>
-      <w:proofErr w:type="spellStart"/>
-      <w:r>
-        <w:t>evaluasi</w:t>
-      </w:r>
-      <w:proofErr w:type="spellEnd"/>
-      <w:r>
-        <w:t xml:space="preserve"> yang </w:t>
-      </w:r>
-      <w:proofErr w:type="spellStart"/>
-      <w:r>
-        <w:t>lebih</w:t>
-      </w:r>
-      <w:proofErr w:type="spellEnd"/>
-      <w:r>
-        <w:t xml:space="preserve"> </w:t>
-      </w:r>
-      <w:proofErr w:type="spellStart"/>
-      <w:r>
-        <w:t>rinci</w:t>
-      </w:r>
-      <w:proofErr w:type="spellEnd"/>
-      <w:r>
-        <w:t xml:space="preserve">, yang </w:t>
-      </w:r>
-      <w:proofErr w:type="spellStart"/>
-      <w:r>
-        <w:t>dihitung</w:t>
-      </w:r>
-      <w:proofErr w:type="spellEnd"/>
-      <w:r>
-        <w:t xml:space="preserve"> </w:t>
-      </w:r>
-      <w:proofErr w:type="spellStart"/>
-      <w:r>
-        <w:t>dari</w:t>
-      </w:r>
-      <w:proofErr w:type="spellEnd"/>
-      <w:r>
-        <w:t xml:space="preserve"> confusion matrix, </w:t>
-      </w:r>
-      <w:proofErr w:type="spellStart"/>
-      <w:r>
-        <w:t>menunjukkan</w:t>
-      </w:r>
-      <w:proofErr w:type="spellEnd"/>
-      <w:r>
-        <w:t xml:space="preserve"> </w:t>
-      </w:r>
-      <w:proofErr w:type="spellStart"/>
-      <w:r>
-        <w:t>performa</w:t>
-      </w:r>
-      <w:proofErr w:type="spellEnd"/>
-      <w:r>
-        <w:t xml:space="preserve"> yang </w:t>
-      </w:r>
-      <w:proofErr w:type="spellStart"/>
-      <w:r>
-        <w:t>seimbang</w:t>
-      </w:r>
-      <w:proofErr w:type="spellEnd"/>
-      <w:r>
-        <w:t xml:space="preserve"> dan </w:t>
-      </w:r>
-      <w:proofErr w:type="spellStart"/>
-      <w:r>
-        <w:t>andal</w:t>
-      </w:r>
-      <w:proofErr w:type="spellEnd"/>
-      <w:r>
-        <w:t xml:space="preserve">. Model </w:t>
-      </w:r>
-      <w:proofErr w:type="spellStart"/>
-      <w:r>
-        <w:t>mencapai</w:t>
-      </w:r>
-      <w:proofErr w:type="spellEnd"/>
-      <w:r>
-        <w:t xml:space="preserve"> </w:t>
-      </w:r>
-      <w:proofErr w:type="spellStart"/>
-      <w:r>
-        <w:t>nilai</w:t>
-      </w:r>
-      <w:proofErr w:type="spellEnd"/>
-      <w:r>
-        <w:t xml:space="preserve"> </w:t>
-      </w:r>
-      <w:proofErr w:type="gramStart"/>
-      <w:r>
-        <w:t>weighted</w:t>
-      </w:r>
-      <w:proofErr w:type="gramEnd"/>
-      <w:r>
-        <w:t xml:space="preserve"> average </w:t>
-      </w:r>
-      <w:proofErr w:type="spellStart"/>
-      <w:r>
-        <w:t>untuk</w:t>
-      </w:r>
-      <w:proofErr w:type="spellEnd"/>
-      <w:r>
-        <w:t xml:space="preserve"> </w:t>
-      </w:r>
-      <w:proofErr w:type="spellStart"/>
-      <w:r>
-        <w:t>presisi</w:t>
-      </w:r>
-      <w:proofErr w:type="spellEnd"/>
-      <w:r>
-        <w:t xml:space="preserve"> </w:t>
-      </w:r>
-      <w:proofErr w:type="spellStart"/>
-      <w:r>
-        <w:t>sebesar</w:t>
-      </w:r>
-      <w:proofErr w:type="spellEnd"/>
-      <w:r>
-        <w:t xml:space="preserve"> 0.98, recall 0.97, dan F1-Score 0.98. Nilai recall yang </w:t>
-      </w:r>
-      <w:proofErr w:type="spellStart"/>
-      <w:r>
-        <w:t>tinggi</w:t>
-      </w:r>
-      <w:proofErr w:type="spellEnd"/>
-      <w:r>
-        <w:t xml:space="preserve"> </w:t>
-      </w:r>
-      <w:proofErr w:type="spellStart"/>
-      <w:r>
-        <w:t>untuk</w:t>
-      </w:r>
-      <w:proofErr w:type="spellEnd"/>
-      <w:r>
-        <w:t xml:space="preserve"> </w:t>
-      </w:r>
-      <w:proofErr w:type="spellStart"/>
-      <w:r>
-        <w:t>kelas</w:t>
-      </w:r>
-      <w:proofErr w:type="spellEnd"/>
-      <w:r>
-        <w:t xml:space="preserve"> </w:t>
-      </w:r>
-      <w:proofErr w:type="spellStart"/>
-      <w:r>
-        <w:t>positif</w:t>
-      </w:r>
-      <w:proofErr w:type="spellEnd"/>
-      <w:r>
-        <w:t xml:space="preserve"> (stroke) sangat </w:t>
-      </w:r>
-      <w:proofErr w:type="spellStart"/>
-      <w:r>
-        <w:t>penting</w:t>
-      </w:r>
-      <w:proofErr w:type="spellEnd"/>
-      <w:r>
-        <w:t xml:space="preserve"> </w:t>
-      </w:r>
-      <w:proofErr w:type="spellStart"/>
-      <w:r>
-        <w:t>dalam</w:t>
-      </w:r>
-      <w:proofErr w:type="spellEnd"/>
-      <w:r>
-        <w:t xml:space="preserve"> </w:t>
-      </w:r>
-      <w:proofErr w:type="spellStart"/>
-      <w:r>
-        <w:t>konteks</w:t>
-      </w:r>
-      <w:proofErr w:type="spellEnd"/>
-      <w:r>
-        <w:t xml:space="preserve"> </w:t>
-      </w:r>
-      <w:proofErr w:type="spellStart"/>
-      <w:r>
-        <w:t>medis</w:t>
-      </w:r>
-      <w:proofErr w:type="spellEnd"/>
-      <w:r>
-        <w:t xml:space="preserve">, </w:t>
-      </w:r>
-      <w:proofErr w:type="spellStart"/>
-      <w:r>
-        <w:t>karena</w:t>
-      </w:r>
-      <w:proofErr w:type="spellEnd"/>
-      <w:r>
-        <w:t xml:space="preserve"> </w:t>
-      </w:r>
-      <w:proofErr w:type="spellStart"/>
-      <w:r>
-        <w:t>ini</w:t>
-      </w:r>
-      <w:proofErr w:type="spellEnd"/>
-      <w:r>
-        <w:t xml:space="preserve"> </w:t>
-      </w:r>
-      <w:proofErr w:type="spellStart"/>
-      <w:r>
-        <w:t>menandakan</w:t>
-      </w:r>
-      <w:proofErr w:type="spellEnd"/>
-      <w:r>
-        <w:t xml:space="preserve"> </w:t>
-      </w:r>
-      <w:proofErr w:type="spellStart"/>
-      <w:r>
-        <w:t>kemampuan</w:t>
-      </w:r>
-      <w:proofErr w:type="spellEnd"/>
-      <w:r>
-        <w:t xml:space="preserve"> model </w:t>
-      </w:r>
-      <w:proofErr w:type="spellStart"/>
-      <w:r>
-        <w:t>untuk</w:t>
-      </w:r>
-      <w:proofErr w:type="spellEnd"/>
-      <w:r>
-        <w:t xml:space="preserve"> </w:t>
-      </w:r>
-      <w:proofErr w:type="spellStart"/>
-      <w:r>
-        <w:t>mengidentifikasi</w:t>
-      </w:r>
-      <w:proofErr w:type="spellEnd"/>
-      <w:r>
-        <w:t xml:space="preserve"> </w:t>
-      </w:r>
-      <w:proofErr w:type="spellStart"/>
-      <w:r>
-        <w:t>sebagian</w:t>
-      </w:r>
-      <w:proofErr w:type="spellEnd"/>
-      <w:r>
-        <w:t xml:space="preserve"> </w:t>
-      </w:r>
-      <w:proofErr w:type="spellStart"/>
-      <w:r>
-        <w:t>besar</w:t>
-      </w:r>
-      <w:proofErr w:type="spellEnd"/>
-      <w:r>
-        <w:t xml:space="preserve"> </w:t>
-      </w:r>
-      <w:proofErr w:type="spellStart"/>
-      <w:r>
-        <w:t>kasus</w:t>
-      </w:r>
-      <w:proofErr w:type="spellEnd"/>
-      <w:r>
-        <w:t xml:space="preserve"> stroke </w:t>
-      </w:r>
-      <w:proofErr w:type="spellStart"/>
-      <w:r>
-        <w:t>secara</w:t>
-      </w:r>
-      <w:proofErr w:type="spellEnd"/>
-      <w:r>
-        <w:t xml:space="preserve"> </w:t>
-      </w:r>
-      <w:proofErr w:type="spellStart"/>
-      <w:r>
-        <w:t>efektif</w:t>
-      </w:r>
-      <w:proofErr w:type="spellEnd"/>
-      <w:r>
-        <w:t xml:space="preserve"> </w:t>
-      </w:r>
-      <w:proofErr w:type="spellStart"/>
-      <w:r>
-        <w:t>sambil</w:t>
-      </w:r>
-      <w:proofErr w:type="spellEnd"/>
-      <w:r>
-        <w:t xml:space="preserve"> </w:t>
-      </w:r>
-      <w:proofErr w:type="spellStart"/>
-      <w:r>
-        <w:t>meminimalkan</w:t>
-      </w:r>
-      <w:proofErr w:type="spellEnd"/>
-      <w:r>
-        <w:t xml:space="preserve"> </w:t>
-      </w:r>
-      <w:proofErr w:type="spellStart"/>
-      <w:r>
-        <w:t>jumlah</w:t>
-      </w:r>
-      <w:proofErr w:type="spellEnd"/>
-      <w:r>
-        <w:t xml:space="preserve"> </w:t>
-      </w:r>
-      <w:proofErr w:type="spellStart"/>
-      <w:r>
-        <w:t>kasus</w:t>
-      </w:r>
-      <w:proofErr w:type="spellEnd"/>
-      <w:r>
-        <w:t xml:space="preserve"> yang </w:t>
-      </w:r>
-      <w:proofErr w:type="spellStart"/>
-      <w:r>
-        <w:t>terlewatkan</w:t>
-      </w:r>
-      <w:proofErr w:type="spellEnd"/>
-      <w:r>
-        <w:t xml:space="preserve"> (false negatives).</w:t>
+        <w:t xml:space="preserve"> et al., 2012). The complementary results between ERP and spectral domains emphasize that semantic processing in addiction contexts involves both rapid, phase-locked neural responses and prolonged, oscillatory modulations.</w:t>
       </w:r>
     </w:p>
     <w:p>
       <w:pPr>
         <w:pStyle w:val="Text"/>
       </w:pPr>
+      <w:r>
+        <w:t>Together, these findings provide convergent evidence that addiction-related lexical processing engages deeper semantic and emotional networks, suggesting potential neural markers of addiction vulnerability in adolescents. The integration of ERP and non-ERP methodologies not only enhances interpretability but also supports the development of more sensitive EEG-based diagnostic frameworks for early detection and intervention in addiction risk populations.</w:t>
+      </w:r>
     </w:p>
     <w:p>
       <w:pPr>
         <w:pStyle w:val="Text"/>
       </w:pPr>
-      <w:proofErr w:type="spellStart"/>
-      <w:r>
-        <w:t>Untuk</w:t>
-      </w:r>
-      <w:proofErr w:type="spellEnd"/>
-      <w:r>
-        <w:t xml:space="preserve"> </w:t>
-      </w:r>
-      <w:proofErr w:type="spellStart"/>
-      <w:r>
-        <w:t>memahami</w:t>
-      </w:r>
-      <w:proofErr w:type="spellEnd"/>
-      <w:r>
-        <w:t xml:space="preserve"> </w:t>
-      </w:r>
-      <w:proofErr w:type="spellStart"/>
-      <w:r>
-        <w:t>faktor-faktor</w:t>
-      </w:r>
-      <w:proofErr w:type="spellEnd"/>
-      <w:r>
-        <w:t xml:space="preserve"> yang paling </w:t>
-      </w:r>
-      <w:proofErr w:type="spellStart"/>
-      <w:r>
-        <w:t>memengaruhi</w:t>
-      </w:r>
-      <w:proofErr w:type="spellEnd"/>
-      <w:r>
-        <w:t xml:space="preserve"> </w:t>
-      </w:r>
-      <w:proofErr w:type="spellStart"/>
-      <w:r>
-        <w:t>prediksi</w:t>
-      </w:r>
-      <w:proofErr w:type="spellEnd"/>
-      <w:r>
-        <w:t xml:space="preserve">, </w:t>
-      </w:r>
-      <w:proofErr w:type="spellStart"/>
-      <w:r>
-        <w:t>dilakukan</w:t>
-      </w:r>
-      <w:proofErr w:type="spellEnd"/>
-      <w:r>
-        <w:t xml:space="preserve"> </w:t>
-      </w:r>
-      <w:proofErr w:type="spellStart"/>
-      <w:r>
-        <w:t>analisis</w:t>
-      </w:r>
-      <w:proofErr w:type="spellEnd"/>
-      <w:r>
-        <w:t xml:space="preserve"> feature importance. </w:t>
-      </w:r>
-      <w:proofErr w:type="spellStart"/>
-      <w:r>
-        <w:t>Hasilnya</w:t>
-      </w:r>
-      <w:proofErr w:type="spellEnd"/>
-      <w:r>
-        <w:t xml:space="preserve"> </w:t>
-      </w:r>
-      <w:proofErr w:type="spellStart"/>
-      <w:r>
-        <w:t>mengonfirmasi</w:t>
-      </w:r>
-      <w:proofErr w:type="spellEnd"/>
-      <w:r>
-        <w:t xml:space="preserve"> </w:t>
-      </w:r>
-      <w:proofErr w:type="spellStart"/>
-      <w:r>
-        <w:t>bahwa</w:t>
-      </w:r>
-      <w:proofErr w:type="spellEnd"/>
-      <w:r>
-        <w:t xml:space="preserve"> age, </w:t>
-      </w:r>
-      <w:proofErr w:type="spellStart"/>
-      <w:r>
-        <w:t>avg_glucose_level</w:t>
-      </w:r>
-      <w:proofErr w:type="spellEnd"/>
-      <w:r>
-        <w:t xml:space="preserve">, </w:t>
-      </w:r>
-      <w:proofErr w:type="spellStart"/>
-      <w:r>
-        <w:t>bmi</w:t>
-      </w:r>
-      <w:proofErr w:type="spellEnd"/>
-      <w:r>
-        <w:t xml:space="preserve">, hypertension, dan </w:t>
-      </w:r>
-      <w:proofErr w:type="spellStart"/>
-      <w:r>
-        <w:t>heart_disease</w:t>
-      </w:r>
-      <w:proofErr w:type="spellEnd"/>
-      <w:r>
-        <w:t xml:space="preserve"> </w:t>
-      </w:r>
-      <w:proofErr w:type="spellStart"/>
-      <w:r>
-        <w:t>adalah</w:t>
-      </w:r>
-      <w:proofErr w:type="spellEnd"/>
-      <w:r>
-        <w:t xml:space="preserve"> lima </w:t>
-      </w:r>
-      <w:proofErr w:type="spellStart"/>
-      <w:r>
-        <w:t>prediktor</w:t>
-      </w:r>
-      <w:proofErr w:type="spellEnd"/>
-      <w:r>
-        <w:t xml:space="preserve"> </w:t>
-      </w:r>
-      <w:proofErr w:type="spellStart"/>
-      <w:r>
-        <w:t>teratas</w:t>
-      </w:r>
-      <w:proofErr w:type="spellEnd"/>
-      <w:r>
-        <w:t xml:space="preserve">. </w:t>
-      </w:r>
-      <w:proofErr w:type="spellStart"/>
-      <w:r>
-        <w:t>Temuan</w:t>
-      </w:r>
-      <w:proofErr w:type="spellEnd"/>
-      <w:r>
-        <w:t xml:space="preserve"> </w:t>
-      </w:r>
-      <w:proofErr w:type="spellStart"/>
-      <w:r>
-        <w:t>ini</w:t>
-      </w:r>
-      <w:proofErr w:type="spellEnd"/>
-      <w:r>
-        <w:t xml:space="preserve"> </w:t>
-      </w:r>
-      <w:proofErr w:type="spellStart"/>
-      <w:r>
-        <w:t>selaras</w:t>
-      </w:r>
-      <w:proofErr w:type="spellEnd"/>
-      <w:r>
-        <w:t xml:space="preserve"> </w:t>
-      </w:r>
-      <w:proofErr w:type="spellStart"/>
-      <w:r>
-        <w:t>dengan</w:t>
-      </w:r>
-      <w:proofErr w:type="spellEnd"/>
-      <w:r>
-        <w:t xml:space="preserve"> </w:t>
-      </w:r>
-      <w:proofErr w:type="spellStart"/>
-      <w:r>
-        <w:t>literatur</w:t>
-      </w:r>
-      <w:proofErr w:type="spellEnd"/>
-      <w:r>
-        <w:t xml:space="preserve"> </w:t>
-      </w:r>
-      <w:proofErr w:type="spellStart"/>
-      <w:r>
-        <w:t>medis</w:t>
-      </w:r>
-      <w:proofErr w:type="spellEnd"/>
-      <w:r>
-        <w:t xml:space="preserve"> yang </w:t>
-      </w:r>
-      <w:proofErr w:type="spellStart"/>
-      <w:r>
-        <w:t>ada</w:t>
-      </w:r>
-      <w:proofErr w:type="spellEnd"/>
-      <w:r>
-        <w:t xml:space="preserve"> </w:t>
-      </w:r>
-      <w:proofErr w:type="spellStart"/>
-      <w:r>
-        <w:t>mengenai</w:t>
-      </w:r>
-      <w:proofErr w:type="spellEnd"/>
-      <w:r>
-        <w:t xml:space="preserve"> </w:t>
-      </w:r>
-      <w:proofErr w:type="spellStart"/>
-      <w:r>
-        <w:t>faktor</w:t>
-      </w:r>
-      <w:proofErr w:type="spellEnd"/>
-      <w:r>
-        <w:t xml:space="preserve"> </w:t>
-      </w:r>
-      <w:proofErr w:type="spellStart"/>
-      <w:r>
-        <w:t>risiko</w:t>
-      </w:r>
-      <w:proofErr w:type="spellEnd"/>
-      <w:r>
-        <w:t xml:space="preserve"> stroke, yang </w:t>
-      </w:r>
-      <w:proofErr w:type="spellStart"/>
-      <w:r>
-        <w:t>menunjukkan</w:t>
-      </w:r>
-      <w:proofErr w:type="spellEnd"/>
-      <w:r>
-        <w:t xml:space="preserve"> </w:t>
-      </w:r>
-      <w:proofErr w:type="spellStart"/>
-      <w:r>
-        <w:t>bahwa</w:t>
-      </w:r>
-      <w:proofErr w:type="spellEnd"/>
-      <w:r>
-        <w:t xml:space="preserve"> model </w:t>
-      </w:r>
-      <w:proofErr w:type="spellStart"/>
-      <w:r>
-        <w:t>berhasil</w:t>
-      </w:r>
-      <w:proofErr w:type="spellEnd"/>
-      <w:r>
-        <w:t xml:space="preserve"> </w:t>
-      </w:r>
-      <w:proofErr w:type="spellStart"/>
-      <w:r>
-        <w:t>menangkap</w:t>
-      </w:r>
-      <w:proofErr w:type="spellEnd"/>
-      <w:r>
-        <w:t xml:space="preserve"> </w:t>
-      </w:r>
-      <w:proofErr w:type="spellStart"/>
-      <w:r>
-        <w:t>pola-pola</w:t>
-      </w:r>
-      <w:proofErr w:type="spellEnd"/>
-      <w:r>
-        <w:t xml:space="preserve"> yang </w:t>
-      </w:r>
-      <w:proofErr w:type="spellStart"/>
-      <w:r>
-        <w:t>relevan</w:t>
-      </w:r>
-      <w:proofErr w:type="spellEnd"/>
-      <w:r>
-        <w:t xml:space="preserve"> </w:t>
-      </w:r>
-      <w:proofErr w:type="spellStart"/>
-      <w:r>
-        <w:t>secara</w:t>
-      </w:r>
-      <w:proofErr w:type="spellEnd"/>
-      <w:r>
-        <w:t xml:space="preserve"> </w:t>
-      </w:r>
-      <w:proofErr w:type="spellStart"/>
-      <w:r>
-        <w:t>klinis</w:t>
-      </w:r>
-      <w:proofErr w:type="spellEnd"/>
-      <w:r>
-        <w:t xml:space="preserve"> </w:t>
-      </w:r>
-      <w:proofErr w:type="spellStart"/>
-      <w:r>
-        <w:t>dari</w:t>
-      </w:r>
-      <w:proofErr w:type="spellEnd"/>
-      <w:r>
-        <w:t xml:space="preserve"> data.</w:t>
-      </w:r>
-    </w:p>
-    <w:p>
-      <w:pPr>
-        <w:pStyle w:val="Heading2"/>
-      </w:pPr>
-      <w:proofErr w:type="spellStart"/>
-      <w:r>
-        <w:t>Implementasi</w:t>
-      </w:r>
-      <w:proofErr w:type="spellEnd"/>
-      <w:r>
-        <w:t xml:space="preserve"> dan </w:t>
-      </w:r>
-      <w:proofErr w:type="spellStart"/>
-      <w:r>
-        <w:t>Fungsionalitas</w:t>
-      </w:r>
-      <w:proofErr w:type="spellEnd"/>
-      <w:r>
-        <w:t xml:space="preserve"> </w:t>
-      </w:r>
-      <w:proofErr w:type="spellStart"/>
-      <w:r>
-        <w:t>Sistem</w:t>
-      </w:r>
-      <w:proofErr w:type="spellEnd"/>
-      <w:r>
-        <w:t xml:space="preserve"> Web</w:t>
-      </w:r>
-    </w:p>
-    <w:p>
-      <w:pPr>
-        <w:pStyle w:val="Text"/>
-      </w:pPr>
-      <w:r>
-        <w:t xml:space="preserve">Model yang </w:t>
-      </w:r>
-      <w:proofErr w:type="spellStart"/>
-      <w:r>
-        <w:t>telah</w:t>
-      </w:r>
-      <w:proofErr w:type="spellEnd"/>
-      <w:r>
-        <w:t xml:space="preserve"> </w:t>
-      </w:r>
-      <w:proofErr w:type="spellStart"/>
-      <w:r>
-        <w:t>divalidasi</w:t>
-      </w:r>
-      <w:proofErr w:type="spellEnd"/>
-      <w:r>
-        <w:t xml:space="preserve"> </w:t>
-      </w:r>
-      <w:proofErr w:type="spellStart"/>
-      <w:r>
-        <w:t>kemudian</w:t>
-      </w:r>
-      <w:proofErr w:type="spellEnd"/>
-      <w:r>
-        <w:t xml:space="preserve"> </w:t>
-      </w:r>
-      <w:proofErr w:type="spellStart"/>
-      <w:r>
-        <w:t>diimplementasikan</w:t>
-      </w:r>
-      <w:proofErr w:type="spellEnd"/>
-      <w:r>
-        <w:t xml:space="preserve"> </w:t>
-      </w:r>
-      <w:proofErr w:type="spellStart"/>
-      <w:r>
-        <w:t>ke</w:t>
-      </w:r>
-      <w:proofErr w:type="spellEnd"/>
-      <w:r>
-        <w:t xml:space="preserve"> </w:t>
-      </w:r>
-      <w:proofErr w:type="spellStart"/>
-      <w:r>
-        <w:t>dalam</w:t>
-      </w:r>
-      <w:proofErr w:type="spellEnd"/>
-      <w:r>
-        <w:t xml:space="preserve"> </w:t>
-      </w:r>
-      <w:proofErr w:type="spellStart"/>
-      <w:r>
-        <w:t>sebuah</w:t>
-      </w:r>
-      <w:proofErr w:type="spellEnd"/>
-      <w:r>
-        <w:t xml:space="preserve"> </w:t>
-      </w:r>
-      <w:proofErr w:type="spellStart"/>
-      <w:r>
-        <w:t>sistem</w:t>
-      </w:r>
-      <w:proofErr w:type="spellEnd"/>
-      <w:r>
-        <w:t xml:space="preserve"> </w:t>
-      </w:r>
-      <w:proofErr w:type="spellStart"/>
-      <w:r>
-        <w:t>aplikasi</w:t>
-      </w:r>
-      <w:proofErr w:type="spellEnd"/>
-      <w:r>
-        <w:t xml:space="preserve"> web yang </w:t>
-      </w:r>
-      <w:proofErr w:type="spellStart"/>
-      <w:r>
-        <w:t>fungsional</w:t>
-      </w:r>
-      <w:proofErr w:type="spellEnd"/>
-      <w:r>
-        <w:t xml:space="preserve">. </w:t>
-      </w:r>
-      <w:proofErr w:type="spellStart"/>
-      <w:r>
-        <w:t>Antarmuka</w:t>
-      </w:r>
-      <w:proofErr w:type="spellEnd"/>
-      <w:r>
-        <w:t xml:space="preserve"> </w:t>
-      </w:r>
-      <w:proofErr w:type="spellStart"/>
-      <w:r>
-        <w:t>pengguna</w:t>
-      </w:r>
-      <w:proofErr w:type="spellEnd"/>
-      <w:r>
-        <w:t xml:space="preserve"> (UI) </w:t>
-      </w:r>
-      <w:proofErr w:type="spellStart"/>
-      <w:r>
-        <w:t>menyediakan</w:t>
-      </w:r>
-      <w:proofErr w:type="spellEnd"/>
-      <w:r>
-        <w:t xml:space="preserve"> </w:t>
-      </w:r>
-      <w:proofErr w:type="spellStart"/>
-      <w:r>
-        <w:t>formulir</w:t>
-      </w:r>
-      <w:proofErr w:type="spellEnd"/>
-      <w:r>
-        <w:t xml:space="preserve"> input data yang </w:t>
-      </w:r>
-      <w:proofErr w:type="spellStart"/>
-      <w:r>
-        <w:t>intuitif</w:t>
-      </w:r>
-      <w:proofErr w:type="spellEnd"/>
-      <w:r>
-        <w:t xml:space="preserve"> </w:t>
-      </w:r>
-      <w:proofErr w:type="spellStart"/>
-      <w:r>
-        <w:t>bagi</w:t>
-      </w:r>
-      <w:proofErr w:type="spellEnd"/>
-      <w:r>
-        <w:t xml:space="preserve"> </w:t>
-      </w:r>
-      <w:proofErr w:type="spellStart"/>
-      <w:r>
-        <w:t>pengguna</w:t>
-      </w:r>
-      <w:proofErr w:type="spellEnd"/>
-      <w:r>
-        <w:t xml:space="preserve"> </w:t>
-      </w:r>
-      <w:proofErr w:type="spellStart"/>
-      <w:r>
-        <w:t>untuk</w:t>
-      </w:r>
-      <w:proofErr w:type="spellEnd"/>
-      <w:r>
-        <w:t xml:space="preserve"> </w:t>
-      </w:r>
-      <w:proofErr w:type="spellStart"/>
-      <w:r>
-        <w:t>memasukkan</w:t>
-      </w:r>
-      <w:proofErr w:type="spellEnd"/>
-      <w:r>
-        <w:t xml:space="preserve"> </w:t>
-      </w:r>
-      <w:proofErr w:type="spellStart"/>
-      <w:r>
-        <w:t>informasi</w:t>
-      </w:r>
-      <w:proofErr w:type="spellEnd"/>
-      <w:r>
-        <w:t xml:space="preserve"> </w:t>
-      </w:r>
-      <w:proofErr w:type="spellStart"/>
-      <w:r>
-        <w:t>demografis</w:t>
-      </w:r>
-      <w:proofErr w:type="spellEnd"/>
-      <w:r>
-        <w:t xml:space="preserve"> dan </w:t>
-      </w:r>
-      <w:proofErr w:type="spellStart"/>
-      <w:r>
-        <w:t>klinis</w:t>
-      </w:r>
-      <w:proofErr w:type="spellEnd"/>
-      <w:r>
-        <w:t xml:space="preserve"> </w:t>
-      </w:r>
-      <w:proofErr w:type="spellStart"/>
-      <w:r>
-        <w:t>mereka</w:t>
-      </w:r>
-      <w:proofErr w:type="spellEnd"/>
-      <w:r>
-        <w:t xml:space="preserve">. </w:t>
-      </w:r>
-      <w:proofErr w:type="spellStart"/>
-      <w:r>
-        <w:t>Setelah</w:t>
-      </w:r>
-      <w:proofErr w:type="spellEnd"/>
-      <w:r>
-        <w:t xml:space="preserve"> data </w:t>
-      </w:r>
-      <w:proofErr w:type="spellStart"/>
-      <w:r>
-        <w:t>dikirim</w:t>
-      </w:r>
-      <w:proofErr w:type="spellEnd"/>
-      <w:r>
-        <w:t xml:space="preserve">, </w:t>
-      </w:r>
-      <w:proofErr w:type="spellStart"/>
-      <w:r>
-        <w:t>aplikasi</w:t>
-      </w:r>
-      <w:proofErr w:type="spellEnd"/>
-      <w:r>
-        <w:t xml:space="preserve"> Laravel </w:t>
-      </w:r>
-      <w:proofErr w:type="spellStart"/>
-      <w:r>
-        <w:t>berkomunikasi</w:t>
-      </w:r>
-      <w:proofErr w:type="spellEnd"/>
-      <w:r>
-        <w:t xml:space="preserve"> </w:t>
-      </w:r>
-      <w:proofErr w:type="spellStart"/>
-      <w:r>
-        <w:t>secara</w:t>
-      </w:r>
-      <w:proofErr w:type="spellEnd"/>
-      <w:r>
-        <w:t xml:space="preserve"> real-time </w:t>
-      </w:r>
-      <w:proofErr w:type="spellStart"/>
-      <w:r>
-        <w:t>dengan</w:t>
-      </w:r>
-      <w:proofErr w:type="spellEnd"/>
-      <w:r>
-        <w:t xml:space="preserve"> API </w:t>
-      </w:r>
-      <w:proofErr w:type="spellStart"/>
-      <w:r>
-        <w:t>FastAPI</w:t>
-      </w:r>
-      <w:proofErr w:type="spellEnd"/>
-      <w:r>
-        <w:t xml:space="preserve"> </w:t>
-      </w:r>
-      <w:proofErr w:type="spellStart"/>
-      <w:r>
-        <w:t>untuk</w:t>
-      </w:r>
-      <w:proofErr w:type="spellEnd"/>
-      <w:r>
-        <w:t xml:space="preserve"> </w:t>
-      </w:r>
-      <w:proofErr w:type="spellStart"/>
-      <w:r>
-        <w:t>memproses</w:t>
-      </w:r>
-      <w:proofErr w:type="spellEnd"/>
-      <w:r>
-        <w:t xml:space="preserve"> input dan </w:t>
-      </w:r>
-      <w:proofErr w:type="spellStart"/>
-      <w:r>
-        <w:t>mengembalikan</w:t>
-      </w:r>
-      <w:proofErr w:type="spellEnd"/>
-      <w:r>
-        <w:t xml:space="preserve"> </w:t>
-      </w:r>
-      <w:proofErr w:type="spellStart"/>
-      <w:r>
-        <w:t>hasil</w:t>
-      </w:r>
-      <w:proofErr w:type="spellEnd"/>
-      <w:r>
-        <w:t xml:space="preserve"> </w:t>
-      </w:r>
-      <w:proofErr w:type="spellStart"/>
-      <w:r>
-        <w:t>prediksi</w:t>
-      </w:r>
-      <w:proofErr w:type="spellEnd"/>
+      <w:r>
+        <w:t>Future research should expand the participant pool, incorporate multimodal data (e.g., behavioral, physiological, and psychological assessments), and explore advanced machine learning approaches to improve the predictive power of EEG-based addiction screening models. Such integrative efforts will contribute to the advancement of neurocognitive diagnostics and personalized prevention strategies for substance use disorders</w:t>
+      </w:r>
       <w:r>
         <w:t>.</w:t>
       </w:r>
     </w:p>
     <w:p>
       <w:pPr>
-        <w:pStyle w:val="Text"/>
-      </w:pPr>
-      <w:proofErr w:type="spellStart"/>
-      <w:r>
-        <w:t>Sistem</w:t>
-      </w:r>
-      <w:proofErr w:type="spellEnd"/>
-      <w:r>
-        <w:t xml:space="preserve"> </w:t>
-      </w:r>
-      <w:proofErr w:type="spellStart"/>
-      <w:r>
-        <w:t>menyajikan</w:t>
-      </w:r>
-      <w:proofErr w:type="spellEnd"/>
-      <w:r>
-        <w:t xml:space="preserve"> </w:t>
-      </w:r>
-      <w:proofErr w:type="spellStart"/>
-      <w:r>
-        <w:t>hasil</w:t>
-      </w:r>
-      <w:proofErr w:type="spellEnd"/>
-      <w:r>
-        <w:t xml:space="preserve"> </w:t>
-      </w:r>
-      <w:proofErr w:type="spellStart"/>
-      <w:r>
-        <w:t>prediksi</w:t>
-      </w:r>
-      <w:proofErr w:type="spellEnd"/>
-      <w:r>
-        <w:t xml:space="preserve"> </w:t>
-      </w:r>
-      <w:proofErr w:type="spellStart"/>
-      <w:r>
-        <w:t>dengan</w:t>
-      </w:r>
-      <w:proofErr w:type="spellEnd"/>
-      <w:r>
-        <w:t xml:space="preserve"> </w:t>
-      </w:r>
-      <w:proofErr w:type="spellStart"/>
-      <w:r>
-        <w:t>umpan</w:t>
-      </w:r>
-      <w:proofErr w:type="spellEnd"/>
-      <w:r>
-        <w:t xml:space="preserve"> </w:t>
-      </w:r>
-      <w:proofErr w:type="spellStart"/>
-      <w:r>
-        <w:t>balik</w:t>
-      </w:r>
-      <w:proofErr w:type="spellEnd"/>
-      <w:r>
-        <w:t xml:space="preserve"> visual yang </w:t>
-      </w:r>
-      <w:proofErr w:type="spellStart"/>
-      <w:r>
-        <w:t>jelas</w:t>
-      </w:r>
-      <w:proofErr w:type="spellEnd"/>
-      <w:r>
-        <w:t xml:space="preserve">: </w:t>
-      </w:r>
-      <w:proofErr w:type="spellStart"/>
-      <w:r>
-        <w:t>notifikasi</w:t>
-      </w:r>
-      <w:proofErr w:type="spellEnd"/>
-      <w:r>
-        <w:t xml:space="preserve"> </w:t>
-      </w:r>
-      <w:proofErr w:type="spellStart"/>
-      <w:r>
-        <w:t>berwarna</w:t>
-      </w:r>
-      <w:proofErr w:type="spellEnd"/>
-      <w:r>
-        <w:t xml:space="preserve"> </w:t>
-      </w:r>
-      <w:proofErr w:type="spellStart"/>
-      <w:r>
-        <w:t>merah</w:t>
-      </w:r>
-      <w:proofErr w:type="spellEnd"/>
-      <w:r>
-        <w:t xml:space="preserve"> </w:t>
-      </w:r>
-      <w:proofErr w:type="spellStart"/>
-      <w:r>
-        <w:t>untuk</w:t>
-      </w:r>
-      <w:proofErr w:type="spellEnd"/>
-      <w:r>
-        <w:t xml:space="preserve"> </w:t>
-      </w:r>
-      <w:proofErr w:type="spellStart"/>
-      <w:r>
-        <w:t>potensi</w:t>
-      </w:r>
-      <w:proofErr w:type="spellEnd"/>
-      <w:r>
-        <w:t xml:space="preserve"> </w:t>
-      </w:r>
-      <w:proofErr w:type="spellStart"/>
-      <w:r>
-        <w:t>risiko</w:t>
-      </w:r>
-      <w:proofErr w:type="spellEnd"/>
-      <w:r>
-        <w:t xml:space="preserve"> </w:t>
-      </w:r>
-      <w:proofErr w:type="spellStart"/>
-      <w:r>
-        <w:t>tinggi</w:t>
-      </w:r>
-      <w:proofErr w:type="spellEnd"/>
-      <w:r>
-        <w:t xml:space="preserve"> dan </w:t>
-      </w:r>
-      <w:proofErr w:type="spellStart"/>
-      <w:r>
-        <w:t>berwarna</w:t>
-      </w:r>
-      <w:proofErr w:type="spellEnd"/>
-      <w:r>
-        <w:t xml:space="preserve"> </w:t>
-      </w:r>
-      <w:proofErr w:type="spellStart"/>
-      <w:r>
-        <w:t>hijau</w:t>
-      </w:r>
-      <w:proofErr w:type="spellEnd"/>
-      <w:r>
-        <w:t xml:space="preserve"> </w:t>
-      </w:r>
-      <w:proofErr w:type="spellStart"/>
-      <w:r>
-        <w:t>untuk</w:t>
-      </w:r>
-      <w:proofErr w:type="spellEnd"/>
-      <w:r>
-        <w:t xml:space="preserve"> </w:t>
-      </w:r>
-      <w:proofErr w:type="spellStart"/>
-      <w:r>
-        <w:t>risiko</w:t>
-      </w:r>
-      <w:proofErr w:type="spellEnd"/>
-      <w:r>
-        <w:t xml:space="preserve"> </w:t>
-      </w:r>
-      <w:proofErr w:type="spellStart"/>
-      <w:r>
-        <w:t>rendah</w:t>
-      </w:r>
-      <w:proofErr w:type="spellEnd"/>
-      <w:r>
-        <w:t xml:space="preserve">. </w:t>
-      </w:r>
-      <w:proofErr w:type="spellStart"/>
-      <w:r>
-        <w:t>Pendekatan</w:t>
-      </w:r>
-      <w:proofErr w:type="spellEnd"/>
-      <w:r>
-        <w:t xml:space="preserve"> </w:t>
-      </w:r>
-      <w:proofErr w:type="spellStart"/>
-      <w:r>
-        <w:t>ini</w:t>
-      </w:r>
-      <w:proofErr w:type="spellEnd"/>
-      <w:r>
-        <w:t xml:space="preserve"> </w:t>
-      </w:r>
-      <w:proofErr w:type="spellStart"/>
-      <w:r>
-        <w:t>memastikan</w:t>
-      </w:r>
-      <w:proofErr w:type="spellEnd"/>
-      <w:r>
-        <w:t xml:space="preserve"> </w:t>
-      </w:r>
-      <w:proofErr w:type="spellStart"/>
-      <w:r>
-        <w:t>hasil</w:t>
-      </w:r>
-      <w:proofErr w:type="spellEnd"/>
-      <w:r>
-        <w:t xml:space="preserve"> </w:t>
-      </w:r>
-      <w:proofErr w:type="spellStart"/>
-      <w:r>
-        <w:t>dapat</w:t>
-      </w:r>
-      <w:proofErr w:type="spellEnd"/>
-      <w:r>
-        <w:t xml:space="preserve"> </w:t>
-      </w:r>
-      <w:proofErr w:type="spellStart"/>
-      <w:r>
-        <w:t>diinterpretasikan</w:t>
-      </w:r>
-      <w:proofErr w:type="spellEnd"/>
-      <w:r>
-        <w:t xml:space="preserve"> </w:t>
-      </w:r>
-      <w:proofErr w:type="spellStart"/>
-      <w:r>
-        <w:t>dengan</w:t>
-      </w:r>
-      <w:proofErr w:type="spellEnd"/>
-      <w:r>
-        <w:t xml:space="preserve"> </w:t>
-      </w:r>
-      <w:proofErr w:type="spellStart"/>
-      <w:r>
-        <w:t>cepat</w:t>
-      </w:r>
-      <w:proofErr w:type="spellEnd"/>
-      <w:r>
-        <w:t xml:space="preserve"> oleh </w:t>
-      </w:r>
-      <w:proofErr w:type="spellStart"/>
-      <w:r>
-        <w:t>pengguna</w:t>
-      </w:r>
-      <w:proofErr w:type="spellEnd"/>
-      <w:r>
-        <w:t xml:space="preserve"> </w:t>
-      </w:r>
-      <w:proofErr w:type="spellStart"/>
-      <w:r>
-        <w:t>dari</w:t>
-      </w:r>
-      <w:proofErr w:type="spellEnd"/>
-      <w:r>
-        <w:t xml:space="preserve"> </w:t>
-      </w:r>
-      <w:proofErr w:type="spellStart"/>
-      <w:r>
-        <w:t>berbagai</w:t>
-      </w:r>
-      <w:proofErr w:type="spellEnd"/>
-      <w:r>
-        <w:t xml:space="preserve"> </w:t>
-      </w:r>
-      <w:proofErr w:type="spellStart"/>
-      <w:r>
-        <w:t>latar</w:t>
-      </w:r>
-      <w:proofErr w:type="spellEnd"/>
-      <w:r>
-        <w:t xml:space="preserve"> </w:t>
-      </w:r>
-      <w:proofErr w:type="spellStart"/>
-      <w:r>
-        <w:t>belakang</w:t>
-      </w:r>
-      <w:proofErr w:type="spellEnd"/>
-      <w:r>
-        <w:t xml:space="preserve">. </w:t>
-      </w:r>
-      <w:proofErr w:type="spellStart"/>
-      <w:r>
-        <w:t>Sistem</w:t>
-      </w:r>
-      <w:proofErr w:type="spellEnd"/>
-      <w:r>
-        <w:t xml:space="preserve"> juga </w:t>
-      </w:r>
-      <w:proofErr w:type="spellStart"/>
-      <w:r>
-        <w:t>menyertakan</w:t>
-      </w:r>
-      <w:proofErr w:type="spellEnd"/>
-      <w:r>
-        <w:t xml:space="preserve"> disclaimer yang </w:t>
-      </w:r>
-      <w:proofErr w:type="spellStart"/>
-      <w:r>
-        <w:t>menyatakan</w:t>
-      </w:r>
-      <w:proofErr w:type="spellEnd"/>
-      <w:r>
-        <w:t xml:space="preserve"> </w:t>
-      </w:r>
-      <w:proofErr w:type="spellStart"/>
-      <w:r>
-        <w:t>bahwa</w:t>
-      </w:r>
-      <w:proofErr w:type="spellEnd"/>
-      <w:r>
-        <w:t xml:space="preserve"> </w:t>
-      </w:r>
-      <w:proofErr w:type="spellStart"/>
-      <w:r>
-        <w:t>hasil</w:t>
-      </w:r>
-      <w:proofErr w:type="spellEnd"/>
-      <w:r>
-        <w:t xml:space="preserve"> </w:t>
-      </w:r>
-      <w:proofErr w:type="spellStart"/>
-      <w:r>
-        <w:t>prediksi</w:t>
-      </w:r>
-      <w:proofErr w:type="spellEnd"/>
-      <w:r>
-        <w:t xml:space="preserve"> </w:t>
-      </w:r>
-      <w:proofErr w:type="spellStart"/>
-      <w:r>
-        <w:t>bukanlah</w:t>
-      </w:r>
-      <w:proofErr w:type="spellEnd"/>
-      <w:r>
-        <w:t xml:space="preserve"> diagnosis </w:t>
-      </w:r>
-      <w:proofErr w:type="spellStart"/>
-      <w:r>
-        <w:t>medis</w:t>
-      </w:r>
-      <w:proofErr w:type="spellEnd"/>
-      <w:r>
-        <w:t xml:space="preserve"> formal, </w:t>
-      </w:r>
-      <w:proofErr w:type="spellStart"/>
-      <w:r>
-        <w:t>melainkan</w:t>
-      </w:r>
-      <w:proofErr w:type="spellEnd"/>
-      <w:r>
-        <w:t xml:space="preserve"> </w:t>
-      </w:r>
-      <w:proofErr w:type="spellStart"/>
-      <w:r>
-        <w:t>alat</w:t>
-      </w:r>
-      <w:proofErr w:type="spellEnd"/>
-      <w:r>
-        <w:t xml:space="preserve"> </w:t>
-      </w:r>
-      <w:proofErr w:type="spellStart"/>
-      <w:r>
-        <w:t>skrining</w:t>
-      </w:r>
-      <w:proofErr w:type="spellEnd"/>
-      <w:r>
-        <w:t xml:space="preserve"> </w:t>
-      </w:r>
-      <w:proofErr w:type="spellStart"/>
-      <w:r>
-        <w:t>awal</w:t>
-      </w:r>
-      <w:proofErr w:type="spellEnd"/>
-      <w:r>
-        <w:t>.</w:t>
-      </w:r>
-    </w:p>
-    <w:p>
-      <w:pPr>
-        <w:pStyle w:val="Text"/>
-      </w:pPr>
-    </w:p>
-    <w:p>
-      <w:pPr>
-        <w:pStyle w:val="Heading2"/>
-      </w:pPr>
-      <w:proofErr w:type="spellStart"/>
-      <w:r>
-        <w:t>Pembahasan</w:t>
-      </w:r>
-      <w:proofErr w:type="spellEnd"/>
-    </w:p>
-    <w:p>
-      <w:pPr>
-        <w:pStyle w:val="Text"/>
-      </w:pPr>
-      <w:r>
-        <w:t xml:space="preserve">Performa model Random Forest </w:t>
-      </w:r>
-      <w:proofErr w:type="spellStart"/>
-      <w:r>
-        <w:t>dengan</w:t>
-      </w:r>
-      <w:proofErr w:type="spellEnd"/>
-      <w:r>
-        <w:t xml:space="preserve"> </w:t>
-      </w:r>
-      <w:proofErr w:type="spellStart"/>
-      <w:r>
-        <w:t>akurasi</w:t>
-      </w:r>
-      <w:proofErr w:type="spellEnd"/>
-      <w:r>
-        <w:t xml:space="preserve"> 97.5% sangat </w:t>
-      </w:r>
-      <w:proofErr w:type="spellStart"/>
-      <w:r>
-        <w:t>kompetitif</w:t>
-      </w:r>
-      <w:proofErr w:type="spellEnd"/>
-      <w:r>
-        <w:t xml:space="preserve"> </w:t>
-      </w:r>
-      <w:proofErr w:type="spellStart"/>
-      <w:r>
-        <w:t>jika</w:t>
-      </w:r>
-      <w:proofErr w:type="spellEnd"/>
-      <w:r>
-        <w:t xml:space="preserve"> </w:t>
-      </w:r>
-      <w:proofErr w:type="spellStart"/>
-      <w:r>
-        <w:t>dibandingkan</w:t>
-      </w:r>
-      <w:proofErr w:type="spellEnd"/>
-      <w:r>
-        <w:t xml:space="preserve"> </w:t>
-      </w:r>
-      <w:proofErr w:type="spellStart"/>
-      <w:r>
-        <w:t>dengan</w:t>
-      </w:r>
-      <w:proofErr w:type="spellEnd"/>
-      <w:r>
-        <w:t xml:space="preserve"> </w:t>
-      </w:r>
-      <w:proofErr w:type="spellStart"/>
-      <w:r>
-        <w:t>penelitian-penelitian</w:t>
-      </w:r>
-      <w:proofErr w:type="spellEnd"/>
-      <w:r>
-        <w:t xml:space="preserve"> </w:t>
-      </w:r>
-      <w:proofErr w:type="spellStart"/>
-      <w:r>
-        <w:t>sebelumnya</w:t>
-      </w:r>
-      <w:proofErr w:type="spellEnd"/>
-      <w:r>
-        <w:t xml:space="preserve">, yang </w:t>
-      </w:r>
-      <w:proofErr w:type="spellStart"/>
-      <w:r>
-        <w:t>umumnya</w:t>
-      </w:r>
-      <w:proofErr w:type="spellEnd"/>
-      <w:r>
-        <w:t xml:space="preserve"> </w:t>
-      </w:r>
-      <w:proofErr w:type="spellStart"/>
-      <w:r>
-        <w:t>melaporkan</w:t>
-      </w:r>
-      <w:proofErr w:type="spellEnd"/>
-      <w:r>
-        <w:t xml:space="preserve"> </w:t>
-      </w:r>
-      <w:proofErr w:type="spellStart"/>
-      <w:r>
-        <w:t>akurasi</w:t>
-      </w:r>
-      <w:proofErr w:type="spellEnd"/>
-      <w:r>
-        <w:t xml:space="preserve"> di </w:t>
-      </w:r>
-      <w:proofErr w:type="spellStart"/>
-      <w:r>
-        <w:t>rentang</w:t>
-      </w:r>
-      <w:proofErr w:type="spellEnd"/>
-      <w:r>
-        <w:t xml:space="preserve"> 90-95% [10], [12]. </w:t>
-      </w:r>
-      <w:proofErr w:type="spellStart"/>
-      <w:r>
-        <w:t>Keberhasilan</w:t>
-      </w:r>
-      <w:proofErr w:type="spellEnd"/>
-      <w:r>
-        <w:t xml:space="preserve"> </w:t>
-      </w:r>
-      <w:proofErr w:type="spellStart"/>
-      <w:r>
-        <w:t>ini</w:t>
-      </w:r>
-      <w:proofErr w:type="spellEnd"/>
-      <w:r>
-        <w:t xml:space="preserve"> </w:t>
-      </w:r>
-      <w:proofErr w:type="spellStart"/>
-      <w:r>
-        <w:t>dapat</w:t>
-      </w:r>
-      <w:proofErr w:type="spellEnd"/>
-      <w:r>
-        <w:t xml:space="preserve"> </w:t>
-      </w:r>
-      <w:proofErr w:type="spellStart"/>
-      <w:r>
-        <w:t>diatribusikan</w:t>
-      </w:r>
-      <w:proofErr w:type="spellEnd"/>
-      <w:r>
-        <w:t xml:space="preserve"> pada </w:t>
-      </w:r>
-      <w:proofErr w:type="spellStart"/>
-      <w:r>
-        <w:t>kekuatan</w:t>
-      </w:r>
-      <w:proofErr w:type="spellEnd"/>
-      <w:r>
-        <w:t xml:space="preserve"> </w:t>
-      </w:r>
-      <w:proofErr w:type="spellStart"/>
-      <w:r>
-        <w:t>algoritma</w:t>
-      </w:r>
-      <w:proofErr w:type="spellEnd"/>
-      <w:r>
-        <w:t xml:space="preserve"> Random Forest </w:t>
-      </w:r>
-      <w:proofErr w:type="spellStart"/>
-      <w:r>
-        <w:t>dalam</w:t>
-      </w:r>
-      <w:proofErr w:type="spellEnd"/>
-      <w:r>
-        <w:t xml:space="preserve"> </w:t>
-      </w:r>
-      <w:proofErr w:type="spellStart"/>
-      <w:r>
-        <w:t>menangani</w:t>
-      </w:r>
-      <w:proofErr w:type="spellEnd"/>
-      <w:r>
-        <w:t xml:space="preserve"> </w:t>
-      </w:r>
-      <w:proofErr w:type="spellStart"/>
-      <w:r>
-        <w:t>interaksi</w:t>
-      </w:r>
-      <w:proofErr w:type="spellEnd"/>
-      <w:r>
-        <w:t xml:space="preserve"> non-linear </w:t>
-      </w:r>
-      <w:proofErr w:type="spellStart"/>
-      <w:r>
-        <w:t>antar</w:t>
-      </w:r>
-      <w:proofErr w:type="spellEnd"/>
-      <w:r>
-        <w:t xml:space="preserve"> </w:t>
-      </w:r>
-      <w:proofErr w:type="spellStart"/>
-      <w:r>
-        <w:t>fitur</w:t>
-      </w:r>
-      <w:proofErr w:type="spellEnd"/>
-      <w:r>
-        <w:t xml:space="preserve"> </w:t>
-      </w:r>
-      <w:proofErr w:type="spellStart"/>
-      <w:r>
-        <w:t>serta</w:t>
-      </w:r>
-      <w:proofErr w:type="spellEnd"/>
-      <w:r>
-        <w:t xml:space="preserve"> </w:t>
-      </w:r>
-      <w:proofErr w:type="spellStart"/>
-      <w:r>
-        <w:t>efektivitas</w:t>
-      </w:r>
-      <w:proofErr w:type="spellEnd"/>
-      <w:r>
-        <w:t xml:space="preserve"> </w:t>
-      </w:r>
-      <w:proofErr w:type="spellStart"/>
-      <w:r>
-        <w:t>kombinasi</w:t>
-      </w:r>
-      <w:proofErr w:type="spellEnd"/>
-      <w:r>
-        <w:t xml:space="preserve"> </w:t>
-      </w:r>
-      <w:proofErr w:type="spellStart"/>
-      <w:r>
-        <w:t>teknik</w:t>
-      </w:r>
-      <w:proofErr w:type="spellEnd"/>
-      <w:r>
-        <w:t xml:space="preserve"> SMOTE dan class weighting </w:t>
-      </w:r>
-      <w:proofErr w:type="spellStart"/>
-      <w:r>
-        <w:t>dalam</w:t>
-      </w:r>
-      <w:proofErr w:type="spellEnd"/>
-      <w:r>
-        <w:t xml:space="preserve"> </w:t>
-      </w:r>
-      <w:proofErr w:type="spellStart"/>
-      <w:r>
-        <w:t>mengatasi</w:t>
-      </w:r>
-      <w:proofErr w:type="spellEnd"/>
-      <w:r>
-        <w:t xml:space="preserve"> bias pada dataset. </w:t>
-      </w:r>
-      <w:proofErr w:type="spellStart"/>
-      <w:r>
-        <w:t>Validitas</w:t>
-      </w:r>
-      <w:proofErr w:type="spellEnd"/>
-      <w:r>
-        <w:t xml:space="preserve"> </w:t>
-      </w:r>
-      <w:proofErr w:type="spellStart"/>
-      <w:r>
-        <w:t>klinis</w:t>
-      </w:r>
-      <w:proofErr w:type="spellEnd"/>
-      <w:r>
-        <w:t xml:space="preserve"> model juga </w:t>
-      </w:r>
-      <w:proofErr w:type="spellStart"/>
-      <w:r>
-        <w:t>diperkuat</w:t>
-      </w:r>
-      <w:proofErr w:type="spellEnd"/>
-      <w:r>
-        <w:t xml:space="preserve"> oleh </w:t>
-      </w:r>
-      <w:proofErr w:type="spellStart"/>
-      <w:r>
-        <w:t>hasil</w:t>
-      </w:r>
-      <w:proofErr w:type="spellEnd"/>
-      <w:r>
-        <w:t xml:space="preserve"> </w:t>
-      </w:r>
-      <w:proofErr w:type="spellStart"/>
-      <w:r>
-        <w:t>analisis</w:t>
-      </w:r>
-      <w:proofErr w:type="spellEnd"/>
-      <w:r>
-        <w:t xml:space="preserve"> feature importance yang </w:t>
-      </w:r>
-      <w:proofErr w:type="spellStart"/>
-      <w:r>
-        <w:t>sejalan</w:t>
-      </w:r>
-      <w:proofErr w:type="spellEnd"/>
-      <w:r>
-        <w:t xml:space="preserve"> </w:t>
-      </w:r>
-      <w:proofErr w:type="spellStart"/>
-      <w:r>
-        <w:t>dengan</w:t>
-      </w:r>
-      <w:proofErr w:type="spellEnd"/>
-      <w:r>
-        <w:t xml:space="preserve"> </w:t>
-      </w:r>
-      <w:proofErr w:type="spellStart"/>
-      <w:r>
-        <w:t>faktor</w:t>
-      </w:r>
-      <w:proofErr w:type="spellEnd"/>
-      <w:r>
-        <w:t xml:space="preserve"> </w:t>
-      </w:r>
-      <w:proofErr w:type="spellStart"/>
-      <w:r>
-        <w:t>risiko</w:t>
-      </w:r>
-      <w:proofErr w:type="spellEnd"/>
-      <w:r>
-        <w:t xml:space="preserve"> stroke yang </w:t>
-      </w:r>
-      <w:proofErr w:type="spellStart"/>
-      <w:r>
-        <w:t>telah</w:t>
-      </w:r>
-      <w:proofErr w:type="spellEnd"/>
-      <w:r>
-        <w:t xml:space="preserve"> </w:t>
-      </w:r>
-      <w:proofErr w:type="spellStart"/>
-      <w:r>
-        <w:t>diakui</w:t>
-      </w:r>
-      <w:proofErr w:type="spellEnd"/>
-      <w:r>
-        <w:t xml:space="preserve"> </w:t>
-      </w:r>
-      <w:proofErr w:type="spellStart"/>
-      <w:r>
-        <w:t>secara</w:t>
-      </w:r>
-      <w:proofErr w:type="spellEnd"/>
-      <w:r>
-        <w:t xml:space="preserve"> </w:t>
-      </w:r>
-      <w:proofErr w:type="spellStart"/>
-      <w:r>
-        <w:t>medis</w:t>
-      </w:r>
-      <w:proofErr w:type="spellEnd"/>
-      <w:r>
-        <w:t xml:space="preserve"> [7], [8].</w:t>
-      </w:r>
-    </w:p>
-    <w:p>
-      <w:pPr>
-        <w:pStyle w:val="Text"/>
-      </w:pPr>
-    </w:p>
-    <w:p>
-      <w:pPr>
-        <w:pStyle w:val="Text"/>
-      </w:pPr>
-      <w:r>
-        <w:t xml:space="preserve">Dari </w:t>
-      </w:r>
-      <w:proofErr w:type="spellStart"/>
-      <w:r>
-        <w:t>perspektif</w:t>
-      </w:r>
-      <w:proofErr w:type="spellEnd"/>
-      <w:r>
-        <w:t xml:space="preserve"> </w:t>
-      </w:r>
-      <w:proofErr w:type="spellStart"/>
-      <w:r>
-        <w:t>rekayasa</w:t>
-      </w:r>
-      <w:proofErr w:type="spellEnd"/>
-      <w:r>
-        <w:t xml:space="preserve"> </w:t>
-      </w:r>
-      <w:proofErr w:type="spellStart"/>
-      <w:r>
-        <w:t>perangkat</w:t>
-      </w:r>
-      <w:proofErr w:type="spellEnd"/>
-      <w:r>
-        <w:t xml:space="preserve"> </w:t>
-      </w:r>
-      <w:proofErr w:type="spellStart"/>
-      <w:r>
-        <w:t>lunak</w:t>
-      </w:r>
-      <w:proofErr w:type="spellEnd"/>
-      <w:r>
-        <w:t xml:space="preserve">, </w:t>
-      </w:r>
-      <w:proofErr w:type="spellStart"/>
-      <w:r>
-        <w:t>implementasi</w:t>
-      </w:r>
-      <w:proofErr w:type="spellEnd"/>
-      <w:r>
-        <w:t xml:space="preserve"> </w:t>
-      </w:r>
-      <w:proofErr w:type="spellStart"/>
-      <w:r>
-        <w:t>arsitektur</w:t>
-      </w:r>
-      <w:proofErr w:type="spellEnd"/>
-      <w:r>
-        <w:t xml:space="preserve"> </w:t>
-      </w:r>
-      <w:proofErr w:type="spellStart"/>
-      <w:r>
-        <w:t>terpisah</w:t>
-      </w:r>
-      <w:proofErr w:type="spellEnd"/>
-      <w:r>
-        <w:t xml:space="preserve"> (decoupled) </w:t>
-      </w:r>
-      <w:proofErr w:type="spellStart"/>
-      <w:r>
-        <w:t>menggunakan</w:t>
-      </w:r>
-      <w:proofErr w:type="spellEnd"/>
-      <w:r>
-        <w:t xml:space="preserve"> </w:t>
-      </w:r>
-      <w:proofErr w:type="spellStart"/>
-      <w:r>
-        <w:t>FastAPI</w:t>
-      </w:r>
-      <w:proofErr w:type="spellEnd"/>
-      <w:r>
-        <w:t xml:space="preserve"> dan Laravel 11 </w:t>
-      </w:r>
-      <w:proofErr w:type="spellStart"/>
-      <w:r>
-        <w:t>terbukti</w:t>
-      </w:r>
-      <w:proofErr w:type="spellEnd"/>
-      <w:r>
-        <w:t xml:space="preserve"> </w:t>
-      </w:r>
-      <w:proofErr w:type="spellStart"/>
-      <w:r>
-        <w:t>berhasil</w:t>
-      </w:r>
-      <w:proofErr w:type="spellEnd"/>
-      <w:r>
-        <w:t xml:space="preserve">, </w:t>
-      </w:r>
-      <w:proofErr w:type="spellStart"/>
-      <w:r>
-        <w:t>menghasilkan</w:t>
-      </w:r>
-      <w:proofErr w:type="spellEnd"/>
-      <w:r>
-        <w:t xml:space="preserve"> </w:t>
-      </w:r>
-      <w:proofErr w:type="spellStart"/>
-      <w:r>
-        <w:t>sistem</w:t>
-      </w:r>
-      <w:proofErr w:type="spellEnd"/>
-      <w:r>
-        <w:t xml:space="preserve"> yang </w:t>
-      </w:r>
-      <w:proofErr w:type="spellStart"/>
-      <w:r>
-        <w:t>fungsional</w:t>
-      </w:r>
-      <w:proofErr w:type="spellEnd"/>
-      <w:r>
-        <w:t xml:space="preserve">, modular, dan </w:t>
-      </w:r>
-      <w:proofErr w:type="spellStart"/>
-      <w:r>
-        <w:t>dapat</w:t>
-      </w:r>
-      <w:proofErr w:type="spellEnd"/>
-      <w:r>
-        <w:t xml:space="preserve"> </w:t>
-      </w:r>
-      <w:proofErr w:type="spellStart"/>
-      <w:r>
-        <w:t>diskalakan</w:t>
-      </w:r>
-      <w:proofErr w:type="spellEnd"/>
-      <w:r>
-        <w:t xml:space="preserve">. </w:t>
-      </w:r>
-      <w:proofErr w:type="spellStart"/>
-      <w:r>
-        <w:t>Meskipun</w:t>
-      </w:r>
-      <w:proofErr w:type="spellEnd"/>
-      <w:r>
-        <w:t xml:space="preserve"> </w:t>
-      </w:r>
-      <w:proofErr w:type="spellStart"/>
-      <w:r>
-        <w:t>demikian</w:t>
-      </w:r>
-      <w:proofErr w:type="spellEnd"/>
-      <w:r>
-        <w:t xml:space="preserve">, </w:t>
-      </w:r>
-      <w:proofErr w:type="spellStart"/>
-      <w:r>
-        <w:t>penelitian</w:t>
-      </w:r>
-      <w:proofErr w:type="spellEnd"/>
-      <w:r>
-        <w:t xml:space="preserve"> </w:t>
-      </w:r>
-      <w:proofErr w:type="spellStart"/>
-      <w:r>
-        <w:t>ini</w:t>
-      </w:r>
-      <w:proofErr w:type="spellEnd"/>
-      <w:r>
-        <w:t xml:space="preserve"> </w:t>
-      </w:r>
-      <w:proofErr w:type="spellStart"/>
-      <w:r>
-        <w:t>memiliki</w:t>
-      </w:r>
-      <w:proofErr w:type="spellEnd"/>
-      <w:r>
-        <w:t xml:space="preserve"> </w:t>
-      </w:r>
-      <w:proofErr w:type="spellStart"/>
-      <w:r>
-        <w:t>keterbatasan</w:t>
-      </w:r>
-      <w:proofErr w:type="spellEnd"/>
-      <w:r>
-        <w:t xml:space="preserve">, </w:t>
-      </w:r>
-      <w:proofErr w:type="spellStart"/>
-      <w:r>
-        <w:t>yaitu</w:t>
-      </w:r>
-      <w:proofErr w:type="spellEnd"/>
-      <w:r>
-        <w:t xml:space="preserve"> </w:t>
-      </w:r>
-      <w:proofErr w:type="spellStart"/>
-      <w:r>
-        <w:t>ketergantungan</w:t>
-      </w:r>
-      <w:proofErr w:type="spellEnd"/>
-      <w:r>
-        <w:t xml:space="preserve"> pada </w:t>
-      </w:r>
-      <w:proofErr w:type="spellStart"/>
-      <w:r>
-        <w:t>satu</w:t>
-      </w:r>
-      <w:proofErr w:type="spellEnd"/>
-      <w:r>
-        <w:t xml:space="preserve"> dataset </w:t>
-      </w:r>
-      <w:proofErr w:type="spellStart"/>
-      <w:r>
-        <w:t>publik</w:t>
-      </w:r>
-      <w:proofErr w:type="spellEnd"/>
-      <w:r>
-        <w:t xml:space="preserve"> dan </w:t>
-      </w:r>
-      <w:proofErr w:type="spellStart"/>
-      <w:r>
-        <w:t>perlunya</w:t>
-      </w:r>
-      <w:proofErr w:type="spellEnd"/>
-      <w:r>
-        <w:t xml:space="preserve"> </w:t>
-      </w:r>
-      <w:proofErr w:type="spellStart"/>
-      <w:r>
-        <w:t>validasi</w:t>
-      </w:r>
-      <w:proofErr w:type="spellEnd"/>
-      <w:r>
-        <w:t xml:space="preserve"> </w:t>
-      </w:r>
-      <w:proofErr w:type="spellStart"/>
-      <w:r>
-        <w:t>klinis</w:t>
-      </w:r>
-      <w:proofErr w:type="spellEnd"/>
-      <w:r>
-        <w:t xml:space="preserve"> </w:t>
-      </w:r>
-      <w:proofErr w:type="spellStart"/>
-      <w:r>
-        <w:t>eksternal</w:t>
-      </w:r>
-      <w:proofErr w:type="spellEnd"/>
-      <w:r>
-        <w:t xml:space="preserve"> </w:t>
-      </w:r>
-      <w:proofErr w:type="spellStart"/>
-      <w:r>
-        <w:t>untuk</w:t>
-      </w:r>
-      <w:proofErr w:type="spellEnd"/>
-      <w:r>
-        <w:t xml:space="preserve"> </w:t>
-      </w:r>
-      <w:proofErr w:type="spellStart"/>
-      <w:r>
-        <w:t>menguji</w:t>
-      </w:r>
-      <w:proofErr w:type="spellEnd"/>
-      <w:r>
-        <w:t xml:space="preserve"> </w:t>
-      </w:r>
-      <w:proofErr w:type="spellStart"/>
-      <w:r>
-        <w:t>generalisasi</w:t>
-      </w:r>
-      <w:proofErr w:type="spellEnd"/>
-      <w:r>
-        <w:t xml:space="preserve"> model di dunia </w:t>
-      </w:r>
-      <w:proofErr w:type="spellStart"/>
-      <w:r>
-        <w:t>nyata</w:t>
-      </w:r>
-      <w:proofErr w:type="spellEnd"/>
-      <w:r>
-        <w:t>.</w:t>
-      </w:r>
-    </w:p>
-    <w:p>
-      <w:pPr>
-        <w:pStyle w:val="Heading1"/>
-      </w:pPr>
-      <w:r>
-        <w:t>Conclusion</w:t>
-      </w:r>
-    </w:p>
-    <w:p>
-      <w:pPr>
-        <w:pStyle w:val="Text"/>
-      </w:pPr>
-      <w:proofErr w:type="spellStart"/>
-      <w:r>
-        <w:t>Penelitian</w:t>
-      </w:r>
-      <w:proofErr w:type="spellEnd"/>
-      <w:r>
-        <w:t xml:space="preserve"> </w:t>
-      </w:r>
-      <w:proofErr w:type="spellStart"/>
-      <w:r>
-        <w:t>ini</w:t>
-      </w:r>
-      <w:proofErr w:type="spellEnd"/>
-      <w:r>
-        <w:t xml:space="preserve"> </w:t>
-      </w:r>
-      <w:proofErr w:type="spellStart"/>
-      <w:r>
-        <w:t>berhasil</w:t>
-      </w:r>
-      <w:proofErr w:type="spellEnd"/>
-      <w:r>
-        <w:t xml:space="preserve"> </w:t>
-      </w:r>
-      <w:proofErr w:type="spellStart"/>
-      <w:r>
-        <w:t>mengembangkan</w:t>
-      </w:r>
-      <w:proofErr w:type="spellEnd"/>
-      <w:r>
-        <w:t xml:space="preserve"> dan </w:t>
-      </w:r>
-      <w:proofErr w:type="spellStart"/>
-      <w:r>
-        <w:t>mengevaluasi</w:t>
-      </w:r>
-      <w:proofErr w:type="spellEnd"/>
-      <w:r>
-        <w:t xml:space="preserve"> </w:t>
-      </w:r>
-      <w:proofErr w:type="spellStart"/>
-      <w:r>
-        <w:t>sistem</w:t>
-      </w:r>
-      <w:proofErr w:type="spellEnd"/>
-      <w:r>
-        <w:t xml:space="preserve"> </w:t>
-      </w:r>
-      <w:proofErr w:type="spellStart"/>
-      <w:r>
-        <w:t>prediksi</w:t>
-      </w:r>
-      <w:proofErr w:type="spellEnd"/>
-      <w:r>
-        <w:t xml:space="preserve"> stroke </w:t>
-      </w:r>
-      <w:proofErr w:type="spellStart"/>
-      <w:r>
-        <w:t>berbasis</w:t>
-      </w:r>
-      <w:proofErr w:type="spellEnd"/>
-      <w:r>
-        <w:t xml:space="preserve"> web. Model </w:t>
-      </w:r>
-      <w:proofErr w:type="spellStart"/>
-      <w:r>
-        <w:t>klasifikasi</w:t>
-      </w:r>
-      <w:proofErr w:type="spellEnd"/>
-      <w:r>
-        <w:t xml:space="preserve"> yang </w:t>
-      </w:r>
-      <w:proofErr w:type="spellStart"/>
-      <w:r>
-        <w:t>dibangun</w:t>
-      </w:r>
-      <w:proofErr w:type="spellEnd"/>
-      <w:r>
-        <w:t xml:space="preserve"> </w:t>
-      </w:r>
-      <w:proofErr w:type="spellStart"/>
-      <w:r>
-        <w:t>menggunakan</w:t>
-      </w:r>
-      <w:proofErr w:type="spellEnd"/>
-      <w:r>
-        <w:t xml:space="preserve"> </w:t>
-      </w:r>
-      <w:proofErr w:type="spellStart"/>
-      <w:r>
-        <w:t>algoritma</w:t>
-      </w:r>
-      <w:proofErr w:type="spellEnd"/>
-      <w:r>
-        <w:t xml:space="preserve"> Random Forest </w:t>
-      </w:r>
-      <w:proofErr w:type="spellStart"/>
-      <w:r>
-        <w:t>menunjukkan</w:t>
-      </w:r>
-      <w:proofErr w:type="spellEnd"/>
-      <w:r>
-        <w:t xml:space="preserve"> </w:t>
-      </w:r>
-      <w:proofErr w:type="spellStart"/>
-      <w:r>
-        <w:t>kinerja</w:t>
-      </w:r>
-      <w:proofErr w:type="spellEnd"/>
-      <w:r>
-        <w:t xml:space="preserve"> yang sangat </w:t>
-      </w:r>
-      <w:proofErr w:type="spellStart"/>
-      <w:r>
-        <w:t>baik</w:t>
-      </w:r>
-      <w:proofErr w:type="spellEnd"/>
-      <w:r>
-        <w:t xml:space="preserve"> pada data uji, </w:t>
-      </w:r>
-      <w:proofErr w:type="spellStart"/>
-      <w:r>
-        <w:t>mencapai</w:t>
-      </w:r>
-      <w:proofErr w:type="spellEnd"/>
-      <w:r>
-        <w:t xml:space="preserve"> </w:t>
-      </w:r>
-      <w:proofErr w:type="spellStart"/>
-      <w:r>
-        <w:t>akurasi</w:t>
-      </w:r>
-      <w:proofErr w:type="spellEnd"/>
-      <w:r>
-        <w:t xml:space="preserve"> </w:t>
-      </w:r>
-      <w:proofErr w:type="spellStart"/>
-      <w:r>
-        <w:t>sebesar</w:t>
-      </w:r>
-      <w:proofErr w:type="spellEnd"/>
-      <w:r>
-        <w:t xml:space="preserve"> 97,5% </w:t>
-      </w:r>
-      <w:proofErr w:type="spellStart"/>
-      <w:r>
-        <w:t>dengan</w:t>
-      </w:r>
-      <w:proofErr w:type="spellEnd"/>
-      <w:r>
-        <w:t xml:space="preserve"> </w:t>
-      </w:r>
-      <w:proofErr w:type="spellStart"/>
-      <w:r>
-        <w:t>metrik</w:t>
-      </w:r>
-      <w:proofErr w:type="spellEnd"/>
-      <w:r>
-        <w:t xml:space="preserve"> </w:t>
-      </w:r>
-      <w:proofErr w:type="spellStart"/>
-      <w:r>
-        <w:t>presisi</w:t>
-      </w:r>
-      <w:proofErr w:type="spellEnd"/>
-      <w:r>
-        <w:t xml:space="preserve">, recall, dan F1-Score yang </w:t>
-      </w:r>
-      <w:proofErr w:type="spellStart"/>
-      <w:r>
-        <w:t>seimbang</w:t>
-      </w:r>
-      <w:proofErr w:type="spellEnd"/>
-      <w:r>
-        <w:t xml:space="preserve">. </w:t>
-      </w:r>
-      <w:proofErr w:type="spellStart"/>
-      <w:r>
-        <w:t>Keberhasilan</w:t>
-      </w:r>
-      <w:proofErr w:type="spellEnd"/>
-      <w:r>
-        <w:t xml:space="preserve"> </w:t>
-      </w:r>
-      <w:proofErr w:type="spellStart"/>
-      <w:r>
-        <w:t>ini</w:t>
-      </w:r>
-      <w:proofErr w:type="spellEnd"/>
-      <w:r>
-        <w:t xml:space="preserve"> </w:t>
-      </w:r>
-      <w:proofErr w:type="spellStart"/>
-      <w:r>
-        <w:t>didukung</w:t>
-      </w:r>
-      <w:proofErr w:type="spellEnd"/>
-      <w:r>
-        <w:t xml:space="preserve"> </w:t>
-      </w:r>
-      <w:proofErr w:type="spellStart"/>
-      <w:r>
-        <w:t>secara</w:t>
-      </w:r>
-      <w:proofErr w:type="spellEnd"/>
-      <w:r>
-        <w:t xml:space="preserve"> </w:t>
-      </w:r>
-      <w:proofErr w:type="spellStart"/>
-      <w:r>
-        <w:t>signifikan</w:t>
-      </w:r>
-      <w:proofErr w:type="spellEnd"/>
-      <w:r>
-        <w:t xml:space="preserve"> oleh </w:t>
-      </w:r>
-      <w:proofErr w:type="spellStart"/>
-      <w:r>
-        <w:t>teknik</w:t>
-      </w:r>
-      <w:proofErr w:type="spellEnd"/>
-      <w:r>
-        <w:t xml:space="preserve"> </w:t>
-      </w:r>
-      <w:proofErr w:type="spellStart"/>
-      <w:r>
-        <w:t>pra-pemrosesan</w:t>
-      </w:r>
-      <w:proofErr w:type="spellEnd"/>
-      <w:r>
-        <w:t xml:space="preserve"> data yang </w:t>
-      </w:r>
-      <w:proofErr w:type="spellStart"/>
-      <w:r>
-        <w:t>efektif</w:t>
-      </w:r>
-      <w:proofErr w:type="spellEnd"/>
-      <w:r>
-        <w:t xml:space="preserve">, </w:t>
-      </w:r>
-      <w:proofErr w:type="spellStart"/>
-      <w:r>
-        <w:t>terutama</w:t>
-      </w:r>
-      <w:proofErr w:type="spellEnd"/>
-      <w:r>
-        <w:t xml:space="preserve"> </w:t>
-      </w:r>
-      <w:proofErr w:type="spellStart"/>
-      <w:r>
-        <w:t>dalam</w:t>
-      </w:r>
-      <w:proofErr w:type="spellEnd"/>
-      <w:r>
-        <w:t xml:space="preserve"> </w:t>
-      </w:r>
-      <w:proofErr w:type="spellStart"/>
-      <w:r>
-        <w:t>menangani</w:t>
-      </w:r>
-      <w:proofErr w:type="spellEnd"/>
-      <w:r>
-        <w:t xml:space="preserve"> </w:t>
-      </w:r>
-      <w:proofErr w:type="spellStart"/>
-      <w:r>
-        <w:t>masalah</w:t>
-      </w:r>
-      <w:proofErr w:type="spellEnd"/>
-      <w:r>
-        <w:t xml:space="preserve"> </w:t>
-      </w:r>
-      <w:proofErr w:type="spellStart"/>
-      <w:r>
-        <w:t>ketidakseimbangan</w:t>
-      </w:r>
-      <w:proofErr w:type="spellEnd"/>
-      <w:r>
-        <w:t xml:space="preserve"> </w:t>
-      </w:r>
-      <w:proofErr w:type="spellStart"/>
-      <w:r>
-        <w:t>kelas</w:t>
-      </w:r>
-      <w:proofErr w:type="spellEnd"/>
-      <w:r>
-        <w:t xml:space="preserve">. </w:t>
-      </w:r>
-      <w:proofErr w:type="spellStart"/>
-      <w:r>
-        <w:t>Lebih</w:t>
-      </w:r>
-      <w:proofErr w:type="spellEnd"/>
-      <w:r>
-        <w:t xml:space="preserve"> </w:t>
-      </w:r>
-      <w:proofErr w:type="spellStart"/>
-      <w:r>
-        <w:t>lanjut</w:t>
-      </w:r>
-      <w:proofErr w:type="spellEnd"/>
-      <w:r>
-        <w:t xml:space="preserve">, </w:t>
-      </w:r>
-      <w:proofErr w:type="spellStart"/>
-      <w:r>
-        <w:t>implementasi</w:t>
-      </w:r>
-      <w:proofErr w:type="spellEnd"/>
-      <w:r>
-        <w:t xml:space="preserve"> </w:t>
-      </w:r>
-      <w:proofErr w:type="spellStart"/>
-      <w:r>
-        <w:t>arsitektur</w:t>
-      </w:r>
-      <w:proofErr w:type="spellEnd"/>
-      <w:r>
-        <w:t xml:space="preserve"> </w:t>
-      </w:r>
-      <w:proofErr w:type="spellStart"/>
-      <w:r>
-        <w:t>perangkat</w:t>
-      </w:r>
-      <w:proofErr w:type="spellEnd"/>
-      <w:r>
-        <w:t xml:space="preserve"> </w:t>
-      </w:r>
-      <w:proofErr w:type="spellStart"/>
-      <w:r>
-        <w:t>lunak</w:t>
-      </w:r>
-      <w:proofErr w:type="spellEnd"/>
-      <w:r>
-        <w:t xml:space="preserve"> modern yang </w:t>
-      </w:r>
-      <w:proofErr w:type="spellStart"/>
-      <w:r>
-        <w:t>terpisah</w:t>
-      </w:r>
-      <w:proofErr w:type="spellEnd"/>
-      <w:r>
-        <w:t xml:space="preserve"> (decoupled) </w:t>
-      </w:r>
-      <w:proofErr w:type="spellStart"/>
-      <w:r>
-        <w:t>menggunakan</w:t>
-      </w:r>
-      <w:proofErr w:type="spellEnd"/>
-      <w:r>
-        <w:t xml:space="preserve"> </w:t>
-      </w:r>
-      <w:proofErr w:type="spellStart"/>
-      <w:r>
-        <w:t>FastAPI</w:t>
-      </w:r>
-      <w:proofErr w:type="spellEnd"/>
-      <w:r>
-        <w:t xml:space="preserve"> </w:t>
-      </w:r>
-      <w:proofErr w:type="spellStart"/>
-      <w:r>
-        <w:t>untuk</w:t>
-      </w:r>
-      <w:proofErr w:type="spellEnd"/>
-      <w:r>
-        <w:t xml:space="preserve"> API backend dan Laravel 11 </w:t>
-      </w:r>
-      <w:proofErr w:type="spellStart"/>
-      <w:r>
-        <w:t>untuk</w:t>
-      </w:r>
-      <w:proofErr w:type="spellEnd"/>
-      <w:r>
-        <w:t xml:space="preserve"> </w:t>
-      </w:r>
-      <w:proofErr w:type="spellStart"/>
-      <w:r>
-        <w:t>aplikasi</w:t>
-      </w:r>
-      <w:proofErr w:type="spellEnd"/>
-      <w:r>
-        <w:t xml:space="preserve"> frontend </w:t>
-      </w:r>
-      <w:proofErr w:type="spellStart"/>
-      <w:r>
-        <w:t>terbukti</w:t>
-      </w:r>
-      <w:proofErr w:type="spellEnd"/>
-      <w:r>
-        <w:t xml:space="preserve"> </w:t>
-      </w:r>
-      <w:proofErr w:type="spellStart"/>
-      <w:r>
-        <w:t>tangguh</w:t>
-      </w:r>
-      <w:proofErr w:type="spellEnd"/>
-      <w:r>
-        <w:t xml:space="preserve"> dan </w:t>
-      </w:r>
-      <w:proofErr w:type="spellStart"/>
-      <w:r>
-        <w:t>efektif</w:t>
-      </w:r>
-      <w:proofErr w:type="spellEnd"/>
-      <w:r>
-        <w:t xml:space="preserve">. </w:t>
-      </w:r>
-      <w:proofErr w:type="spellStart"/>
-      <w:r>
-        <w:t>Sistem</w:t>
-      </w:r>
-      <w:proofErr w:type="spellEnd"/>
-      <w:r>
-        <w:t xml:space="preserve"> yang </w:t>
-      </w:r>
-      <w:proofErr w:type="spellStart"/>
-      <w:r>
-        <w:t>dihasilkan</w:t>
-      </w:r>
-      <w:proofErr w:type="spellEnd"/>
-      <w:r>
-        <w:t xml:space="preserve"> </w:t>
-      </w:r>
-      <w:proofErr w:type="spellStart"/>
-      <w:r>
-        <w:t>berfungsi</w:t>
-      </w:r>
-      <w:proofErr w:type="spellEnd"/>
-      <w:r>
-        <w:t xml:space="preserve"> </w:t>
-      </w:r>
-      <w:proofErr w:type="spellStart"/>
-      <w:r>
-        <w:t>sebagai</w:t>
-      </w:r>
-      <w:proofErr w:type="spellEnd"/>
-      <w:r>
-        <w:t xml:space="preserve"> </w:t>
-      </w:r>
-      <w:proofErr w:type="spellStart"/>
-      <w:r>
-        <w:t>prototipe</w:t>
-      </w:r>
-      <w:proofErr w:type="spellEnd"/>
-      <w:r>
-        <w:t xml:space="preserve"> valid yang </w:t>
-      </w:r>
-      <w:proofErr w:type="spellStart"/>
-      <w:r>
-        <w:t>berhasil</w:t>
-      </w:r>
-      <w:proofErr w:type="spellEnd"/>
-      <w:r>
-        <w:t xml:space="preserve"> </w:t>
-      </w:r>
-      <w:proofErr w:type="spellStart"/>
-      <w:r>
-        <w:t>menjembatani</w:t>
-      </w:r>
-      <w:proofErr w:type="spellEnd"/>
-      <w:r>
-        <w:t xml:space="preserve"> </w:t>
-      </w:r>
-      <w:proofErr w:type="spellStart"/>
-      <w:r>
-        <w:t>kesenjangan</w:t>
-      </w:r>
-      <w:proofErr w:type="spellEnd"/>
-      <w:r>
-        <w:t xml:space="preserve"> </w:t>
-      </w:r>
-      <w:proofErr w:type="spellStart"/>
-      <w:r>
-        <w:t>antara</w:t>
-      </w:r>
-      <w:proofErr w:type="spellEnd"/>
-      <w:r>
-        <w:t xml:space="preserve"> </w:t>
-      </w:r>
-      <w:proofErr w:type="spellStart"/>
-      <w:r>
-        <w:t>riset</w:t>
-      </w:r>
-      <w:proofErr w:type="spellEnd"/>
-      <w:r>
-        <w:t xml:space="preserve"> AI </w:t>
-      </w:r>
-      <w:proofErr w:type="spellStart"/>
-      <w:r>
-        <w:t>akademis</w:t>
-      </w:r>
-      <w:proofErr w:type="spellEnd"/>
-      <w:r>
-        <w:t xml:space="preserve"> dan </w:t>
-      </w:r>
-      <w:proofErr w:type="spellStart"/>
-      <w:r>
-        <w:t>aplikasi</w:t>
-      </w:r>
-      <w:proofErr w:type="spellEnd"/>
-      <w:r>
-        <w:t xml:space="preserve"> </w:t>
-      </w:r>
-      <w:proofErr w:type="spellStart"/>
-      <w:r>
-        <w:t>praktis</w:t>
-      </w:r>
-      <w:proofErr w:type="spellEnd"/>
-      <w:r>
-        <w:t xml:space="preserve"> di </w:t>
-      </w:r>
-      <w:proofErr w:type="spellStart"/>
-      <w:r>
-        <w:t>bidang</w:t>
-      </w:r>
-      <w:proofErr w:type="spellEnd"/>
-      <w:r>
-        <w:t xml:space="preserve"> </w:t>
-      </w:r>
-      <w:proofErr w:type="spellStart"/>
-      <w:r>
-        <w:t>kesehatan</w:t>
-      </w:r>
-      <w:proofErr w:type="spellEnd"/>
-      <w:r>
-        <w:t xml:space="preserve">, </w:t>
-      </w:r>
-      <w:proofErr w:type="spellStart"/>
-      <w:r>
-        <w:t>menyediakan</w:t>
-      </w:r>
-      <w:proofErr w:type="spellEnd"/>
-      <w:r>
-        <w:t xml:space="preserve"> </w:t>
-      </w:r>
-      <w:proofErr w:type="spellStart"/>
-      <w:r>
-        <w:t>alat</w:t>
-      </w:r>
-      <w:proofErr w:type="spellEnd"/>
-      <w:r>
-        <w:t xml:space="preserve"> yang </w:t>
-      </w:r>
-      <w:proofErr w:type="spellStart"/>
-      <w:r>
-        <w:t>intuitif</w:t>
-      </w:r>
-      <w:proofErr w:type="spellEnd"/>
-      <w:r>
-        <w:t xml:space="preserve"> dan </w:t>
-      </w:r>
-      <w:proofErr w:type="spellStart"/>
-      <w:r>
-        <w:t>mudah</w:t>
-      </w:r>
-      <w:proofErr w:type="spellEnd"/>
-      <w:r>
-        <w:t xml:space="preserve"> </w:t>
-      </w:r>
-      <w:proofErr w:type="spellStart"/>
-      <w:r>
-        <w:t>diakses</w:t>
-      </w:r>
-      <w:proofErr w:type="spellEnd"/>
-      <w:r>
-        <w:t xml:space="preserve"> </w:t>
-      </w:r>
-      <w:proofErr w:type="spellStart"/>
-      <w:r>
-        <w:t>untuk</w:t>
-      </w:r>
-      <w:proofErr w:type="spellEnd"/>
-      <w:r>
-        <w:t xml:space="preserve"> </w:t>
-      </w:r>
-      <w:proofErr w:type="spellStart"/>
-      <w:r>
-        <w:t>skrining</w:t>
-      </w:r>
-      <w:proofErr w:type="spellEnd"/>
-      <w:r>
-        <w:t xml:space="preserve"> </w:t>
-      </w:r>
-      <w:proofErr w:type="spellStart"/>
-      <w:r>
-        <w:t>risiko</w:t>
-      </w:r>
-      <w:proofErr w:type="spellEnd"/>
-      <w:r>
-        <w:t xml:space="preserve"> stroke </w:t>
-      </w:r>
-      <w:proofErr w:type="spellStart"/>
-      <w:r>
-        <w:t>tahap</w:t>
-      </w:r>
-      <w:proofErr w:type="spellEnd"/>
-      <w:r>
-        <w:t xml:space="preserve"> </w:t>
-      </w:r>
-      <w:proofErr w:type="spellStart"/>
-      <w:r>
-        <w:t>awal</w:t>
-      </w:r>
-      <w:proofErr w:type="spellEnd"/>
-      <w:r>
-        <w:t>.</w:t>
-      </w:r>
-    </w:p>
-    <w:p>
-      <w:pPr>
-        <w:pStyle w:val="Text"/>
-      </w:pPr>
-    </w:p>
-    <w:p>
-      <w:pPr>
-        <w:pStyle w:val="Text"/>
-      </w:pPr>
-      <w:proofErr w:type="spellStart"/>
-      <w:r>
-        <w:t>Untuk</w:t>
-      </w:r>
-      <w:proofErr w:type="spellEnd"/>
-      <w:r>
-        <w:t xml:space="preserve"> </w:t>
-      </w:r>
-      <w:proofErr w:type="spellStart"/>
-      <w:r>
-        <w:t>pengembangan</w:t>
-      </w:r>
-      <w:proofErr w:type="spellEnd"/>
-      <w:r>
-        <w:t xml:space="preserve"> di masa </w:t>
-      </w:r>
-      <w:proofErr w:type="spellStart"/>
-      <w:r>
-        <w:t>depan</w:t>
-      </w:r>
-      <w:proofErr w:type="spellEnd"/>
-      <w:r>
-        <w:t xml:space="preserve">, </w:t>
-      </w:r>
-      <w:proofErr w:type="spellStart"/>
-      <w:r>
-        <w:t>beberapa</w:t>
-      </w:r>
-      <w:proofErr w:type="spellEnd"/>
-      <w:r>
-        <w:t xml:space="preserve"> area </w:t>
-      </w:r>
-      <w:proofErr w:type="spellStart"/>
-      <w:r>
-        <w:t>direkomendasikan</w:t>
-      </w:r>
-      <w:proofErr w:type="spellEnd"/>
-      <w:r>
-        <w:t xml:space="preserve"> </w:t>
-      </w:r>
-      <w:proofErr w:type="spellStart"/>
-      <w:r>
-        <w:t>untuk</w:t>
-      </w:r>
-      <w:proofErr w:type="spellEnd"/>
-      <w:r>
-        <w:t xml:space="preserve"> </w:t>
-      </w:r>
-      <w:proofErr w:type="spellStart"/>
-      <w:r>
-        <w:t>perbaikan</w:t>
-      </w:r>
-      <w:proofErr w:type="spellEnd"/>
-      <w:r>
-        <w:t xml:space="preserve">. </w:t>
-      </w:r>
-      <w:proofErr w:type="spellStart"/>
-      <w:r>
-        <w:t>Pertama</w:t>
-      </w:r>
-      <w:proofErr w:type="spellEnd"/>
-      <w:r>
-        <w:t xml:space="preserve">, model </w:t>
-      </w:r>
-      <w:proofErr w:type="spellStart"/>
-      <w:r>
-        <w:t>harus</w:t>
-      </w:r>
-      <w:proofErr w:type="spellEnd"/>
-      <w:r>
-        <w:t xml:space="preserve"> </w:t>
-      </w:r>
-      <w:proofErr w:type="spellStart"/>
-      <w:r>
-        <w:t>divalidasi</w:t>
-      </w:r>
-      <w:proofErr w:type="spellEnd"/>
-      <w:r>
-        <w:t xml:space="preserve"> pada dataset yang </w:t>
-      </w:r>
-      <w:proofErr w:type="spellStart"/>
-      <w:r>
-        <w:t>lebih</w:t>
-      </w:r>
-      <w:proofErr w:type="spellEnd"/>
-      <w:r>
-        <w:t xml:space="preserve"> </w:t>
-      </w:r>
-      <w:proofErr w:type="spellStart"/>
-      <w:r>
-        <w:t>besar</w:t>
-      </w:r>
-      <w:proofErr w:type="spellEnd"/>
-      <w:r>
-        <w:t xml:space="preserve"> dan </w:t>
-      </w:r>
-      <w:proofErr w:type="spellStart"/>
-      <w:r>
-        <w:t>beragam</w:t>
-      </w:r>
-      <w:proofErr w:type="spellEnd"/>
-      <w:r>
-        <w:t xml:space="preserve">, </w:t>
-      </w:r>
-      <w:proofErr w:type="spellStart"/>
-      <w:r>
-        <w:t>idealnya</w:t>
-      </w:r>
-      <w:proofErr w:type="spellEnd"/>
-      <w:r>
-        <w:t xml:space="preserve"> </w:t>
-      </w:r>
-      <w:proofErr w:type="spellStart"/>
-      <w:r>
-        <w:t>dari</w:t>
-      </w:r>
-      <w:proofErr w:type="spellEnd"/>
-      <w:r>
-        <w:t xml:space="preserve"> </w:t>
-      </w:r>
-      <w:proofErr w:type="spellStart"/>
-      <w:r>
-        <w:t>rekam</w:t>
-      </w:r>
-      <w:proofErr w:type="spellEnd"/>
-      <w:r>
-        <w:t xml:space="preserve"> </w:t>
-      </w:r>
-      <w:proofErr w:type="spellStart"/>
-      <w:r>
-        <w:t>medis</w:t>
-      </w:r>
-      <w:proofErr w:type="spellEnd"/>
-      <w:r>
-        <w:t xml:space="preserve"> </w:t>
-      </w:r>
-      <w:proofErr w:type="spellStart"/>
-      <w:r>
-        <w:t>elektronik</w:t>
-      </w:r>
-      <w:proofErr w:type="spellEnd"/>
-      <w:r>
-        <w:t xml:space="preserve"> dunia </w:t>
-      </w:r>
-      <w:proofErr w:type="spellStart"/>
-      <w:r>
-        <w:t>nyata</w:t>
-      </w:r>
-      <w:proofErr w:type="spellEnd"/>
-      <w:r>
-        <w:t xml:space="preserve">, </w:t>
-      </w:r>
-      <w:proofErr w:type="spellStart"/>
-      <w:r>
-        <w:t>untuk</w:t>
-      </w:r>
-      <w:proofErr w:type="spellEnd"/>
-      <w:r>
-        <w:t xml:space="preserve"> </w:t>
-      </w:r>
-      <w:proofErr w:type="spellStart"/>
-      <w:r>
-        <w:t>memastikan</w:t>
-      </w:r>
-      <w:proofErr w:type="spellEnd"/>
-      <w:r>
-        <w:t xml:space="preserve"> </w:t>
-      </w:r>
-      <w:proofErr w:type="spellStart"/>
-      <w:r>
-        <w:t>generalisasi</w:t>
-      </w:r>
-      <w:proofErr w:type="spellEnd"/>
-      <w:r>
-        <w:t xml:space="preserve"> yang </w:t>
-      </w:r>
-      <w:proofErr w:type="spellStart"/>
-      <w:r>
-        <w:t>lebih</w:t>
-      </w:r>
-      <w:proofErr w:type="spellEnd"/>
-      <w:r>
-        <w:t xml:space="preserve"> </w:t>
-      </w:r>
-      <w:proofErr w:type="spellStart"/>
-      <w:r>
-        <w:t>baik</w:t>
-      </w:r>
-      <w:proofErr w:type="spellEnd"/>
-      <w:r>
-        <w:t xml:space="preserve">. </w:t>
-      </w:r>
-      <w:proofErr w:type="spellStart"/>
-      <w:r>
-        <w:t>Mengeksplorasi</w:t>
-      </w:r>
-      <w:proofErr w:type="spellEnd"/>
-      <w:r>
-        <w:t xml:space="preserve"> </w:t>
-      </w:r>
-      <w:proofErr w:type="spellStart"/>
-      <w:r>
-        <w:t>algoritma</w:t>
-      </w:r>
-      <w:proofErr w:type="spellEnd"/>
-      <w:r>
-        <w:t xml:space="preserve"> yang </w:t>
-      </w:r>
-      <w:proofErr w:type="spellStart"/>
-      <w:r>
-        <w:t>lebih</w:t>
-      </w:r>
-      <w:proofErr w:type="spellEnd"/>
-      <w:r>
-        <w:t xml:space="preserve"> </w:t>
-      </w:r>
-      <w:proofErr w:type="spellStart"/>
-      <w:r>
-        <w:t>canggih</w:t>
-      </w:r>
-      <w:proofErr w:type="spellEnd"/>
-      <w:r>
-        <w:t xml:space="preserve">, </w:t>
-      </w:r>
-      <w:proofErr w:type="spellStart"/>
-      <w:r>
-        <w:t>seperti</w:t>
-      </w:r>
-      <w:proofErr w:type="spellEnd"/>
-      <w:r>
-        <w:t xml:space="preserve"> gradient boosting machines (</w:t>
-      </w:r>
-      <w:proofErr w:type="spellStart"/>
-      <w:r>
-        <w:t>XGBoost</w:t>
-      </w:r>
-      <w:proofErr w:type="spellEnd"/>
-      <w:r>
-        <w:t xml:space="preserve">, </w:t>
-      </w:r>
-      <w:proofErr w:type="spellStart"/>
+        <w:pStyle w:val="ReferenceHead"/>
+      </w:pPr>
       <w:r>
         <w:lastRenderedPageBreak/>
-        <w:t>LightGBM</w:t>
-      </w:r>
-      <w:proofErr w:type="spellEnd"/>
-      <w:r>
-        <w:t xml:space="preserve">) </w:t>
-      </w:r>
-      <w:proofErr w:type="spellStart"/>
-      <w:r>
-        <w:t>atau</w:t>
-      </w:r>
-      <w:proofErr w:type="spellEnd"/>
-      <w:r>
-        <w:t xml:space="preserve"> model deep learning, juga </w:t>
-      </w:r>
-      <w:proofErr w:type="spellStart"/>
-      <w:r>
-        <w:t>dapat</w:t>
-      </w:r>
-      <w:proofErr w:type="spellEnd"/>
-      <w:r>
-        <w:t xml:space="preserve"> </w:t>
-      </w:r>
-      <w:proofErr w:type="spellStart"/>
-      <w:r>
-        <w:t>memberikan</w:t>
-      </w:r>
-      <w:proofErr w:type="spellEnd"/>
-      <w:r>
-        <w:t xml:space="preserve"> </w:t>
-      </w:r>
-      <w:proofErr w:type="spellStart"/>
-      <w:r>
-        <w:t>potensi</w:t>
-      </w:r>
-      <w:proofErr w:type="spellEnd"/>
-      <w:r>
-        <w:t xml:space="preserve"> </w:t>
-      </w:r>
-      <w:proofErr w:type="spellStart"/>
-      <w:r>
-        <w:t>peningkatan</w:t>
-      </w:r>
-      <w:proofErr w:type="spellEnd"/>
-      <w:r>
-        <w:t xml:space="preserve"> </w:t>
-      </w:r>
-      <w:proofErr w:type="spellStart"/>
-      <w:r>
-        <w:t>akurasi</w:t>
-      </w:r>
-      <w:proofErr w:type="spellEnd"/>
-      <w:r>
-        <w:t xml:space="preserve">. Dari </w:t>
-      </w:r>
-      <w:proofErr w:type="spellStart"/>
-      <w:r>
-        <w:t>perspektif</w:t>
-      </w:r>
-      <w:proofErr w:type="spellEnd"/>
-      <w:r>
-        <w:t xml:space="preserve"> </w:t>
-      </w:r>
-      <w:proofErr w:type="spellStart"/>
-      <w:r>
-        <w:t>aplikasi</w:t>
-      </w:r>
-      <w:proofErr w:type="spellEnd"/>
-      <w:r>
-        <w:t xml:space="preserve">, </w:t>
-      </w:r>
-      <w:proofErr w:type="spellStart"/>
-      <w:r>
-        <w:t>penyempurnaan</w:t>
-      </w:r>
-      <w:proofErr w:type="spellEnd"/>
-      <w:r>
-        <w:t xml:space="preserve"> di masa </w:t>
-      </w:r>
-      <w:proofErr w:type="spellStart"/>
-      <w:r>
-        <w:t>depan</w:t>
-      </w:r>
-      <w:proofErr w:type="spellEnd"/>
-      <w:r>
-        <w:t xml:space="preserve"> </w:t>
-      </w:r>
-      <w:proofErr w:type="spellStart"/>
-      <w:r>
-        <w:t>dapat</w:t>
-      </w:r>
-      <w:proofErr w:type="spellEnd"/>
-      <w:r>
-        <w:t xml:space="preserve"> </w:t>
-      </w:r>
-      <w:proofErr w:type="spellStart"/>
-      <w:r>
-        <w:t>mencakup</w:t>
-      </w:r>
-      <w:proofErr w:type="spellEnd"/>
-      <w:r>
-        <w:t xml:space="preserve"> </w:t>
-      </w:r>
-      <w:proofErr w:type="spellStart"/>
-      <w:r>
-        <w:t>manajemen</w:t>
-      </w:r>
-      <w:proofErr w:type="spellEnd"/>
-      <w:r>
-        <w:t xml:space="preserve"> </w:t>
-      </w:r>
-      <w:proofErr w:type="spellStart"/>
-      <w:r>
-        <w:t>profil</w:t>
-      </w:r>
-      <w:proofErr w:type="spellEnd"/>
-      <w:r>
-        <w:t xml:space="preserve"> </w:t>
-      </w:r>
-      <w:proofErr w:type="spellStart"/>
-      <w:r>
-        <w:t>pengguna</w:t>
-      </w:r>
-      <w:proofErr w:type="spellEnd"/>
-      <w:r>
-        <w:t xml:space="preserve">, </w:t>
-      </w:r>
-      <w:proofErr w:type="spellStart"/>
-      <w:r>
-        <w:t>pelacakan</w:t>
-      </w:r>
-      <w:proofErr w:type="spellEnd"/>
-      <w:r>
-        <w:t xml:space="preserve"> </w:t>
-      </w:r>
-      <w:proofErr w:type="spellStart"/>
-      <w:r>
-        <w:t>riwayat</w:t>
-      </w:r>
-      <w:proofErr w:type="spellEnd"/>
-      <w:r>
-        <w:t xml:space="preserve"> </w:t>
-      </w:r>
-      <w:proofErr w:type="spellStart"/>
-      <w:r>
-        <w:t>risiko</w:t>
-      </w:r>
-      <w:proofErr w:type="spellEnd"/>
-      <w:r>
-        <w:t xml:space="preserve">, dan </w:t>
-      </w:r>
-      <w:proofErr w:type="spellStart"/>
-      <w:r>
-        <w:t>rekomendasi</w:t>
-      </w:r>
-      <w:proofErr w:type="spellEnd"/>
-      <w:r>
-        <w:t xml:space="preserve"> </w:t>
-      </w:r>
-      <w:proofErr w:type="spellStart"/>
-      <w:r>
-        <w:t>gaya</w:t>
-      </w:r>
-      <w:proofErr w:type="spellEnd"/>
-      <w:r>
-        <w:t xml:space="preserve"> </w:t>
-      </w:r>
-      <w:proofErr w:type="spellStart"/>
-      <w:r>
-        <w:t>hidup</w:t>
-      </w:r>
-      <w:proofErr w:type="spellEnd"/>
-      <w:r>
-        <w:t xml:space="preserve"> yang </w:t>
-      </w:r>
-      <w:proofErr w:type="spellStart"/>
-      <w:r>
-        <w:t>dipersonalisasi</w:t>
-      </w:r>
-      <w:proofErr w:type="spellEnd"/>
-      <w:r>
-        <w:t xml:space="preserve">. </w:t>
-      </w:r>
-      <w:proofErr w:type="spellStart"/>
-      <w:r>
-        <w:t>Terakhir</w:t>
-      </w:r>
-      <w:proofErr w:type="spellEnd"/>
-      <w:r>
-        <w:t xml:space="preserve">, </w:t>
-      </w:r>
-      <w:proofErr w:type="spellStart"/>
-      <w:r>
-        <w:t>melakukan</w:t>
-      </w:r>
-      <w:proofErr w:type="spellEnd"/>
-      <w:r>
-        <w:t xml:space="preserve"> </w:t>
-      </w:r>
-      <w:proofErr w:type="spellStart"/>
-      <w:r>
-        <w:t>studi</w:t>
-      </w:r>
-      <w:proofErr w:type="spellEnd"/>
-      <w:r>
-        <w:t xml:space="preserve"> </w:t>
-      </w:r>
-      <w:proofErr w:type="spellStart"/>
-      <w:r>
-        <w:t>validasi</w:t>
-      </w:r>
-      <w:proofErr w:type="spellEnd"/>
-      <w:r>
-        <w:t xml:space="preserve"> </w:t>
-      </w:r>
-      <w:proofErr w:type="spellStart"/>
-      <w:r>
-        <w:t>klinis</w:t>
-      </w:r>
-      <w:proofErr w:type="spellEnd"/>
-      <w:r>
-        <w:t xml:space="preserve"> </w:t>
-      </w:r>
-      <w:proofErr w:type="spellStart"/>
-      <w:r>
-        <w:t>bekerja</w:t>
-      </w:r>
-      <w:proofErr w:type="spellEnd"/>
-      <w:r>
-        <w:t xml:space="preserve"> </w:t>
-      </w:r>
-      <w:proofErr w:type="spellStart"/>
-      <w:r>
-        <w:t>sama</w:t>
-      </w:r>
-      <w:proofErr w:type="spellEnd"/>
-      <w:r>
-        <w:t xml:space="preserve"> </w:t>
-      </w:r>
-      <w:proofErr w:type="spellStart"/>
-      <w:r>
-        <w:t>dengan</w:t>
-      </w:r>
-      <w:proofErr w:type="spellEnd"/>
-      <w:r>
-        <w:t xml:space="preserve"> para </w:t>
-      </w:r>
-      <w:proofErr w:type="spellStart"/>
-      <w:r>
-        <w:t>profesional</w:t>
-      </w:r>
-      <w:proofErr w:type="spellEnd"/>
-      <w:r>
-        <w:t xml:space="preserve"> </w:t>
-      </w:r>
-      <w:proofErr w:type="spellStart"/>
-      <w:r>
-        <w:t>kesehatan</w:t>
-      </w:r>
-      <w:proofErr w:type="spellEnd"/>
-      <w:r>
-        <w:t xml:space="preserve"> </w:t>
-      </w:r>
-      <w:proofErr w:type="spellStart"/>
-      <w:r>
-        <w:t>adalah</w:t>
-      </w:r>
-      <w:proofErr w:type="spellEnd"/>
-      <w:r>
-        <w:t xml:space="preserve"> </w:t>
-      </w:r>
-      <w:proofErr w:type="spellStart"/>
-      <w:r>
-        <w:t>langkah</w:t>
-      </w:r>
-      <w:proofErr w:type="spellEnd"/>
-      <w:r>
-        <w:t xml:space="preserve"> </w:t>
-      </w:r>
-      <w:proofErr w:type="spellStart"/>
-      <w:r>
-        <w:t>penting</w:t>
-      </w:r>
-      <w:proofErr w:type="spellEnd"/>
-      <w:r>
-        <w:t xml:space="preserve"> </w:t>
-      </w:r>
-      <w:proofErr w:type="spellStart"/>
-      <w:r>
-        <w:t>berikutnya</w:t>
-      </w:r>
-      <w:proofErr w:type="spellEnd"/>
-      <w:r>
-        <w:t xml:space="preserve"> </w:t>
-      </w:r>
-      <w:proofErr w:type="spellStart"/>
-      <w:r>
-        <w:t>untuk</w:t>
-      </w:r>
-      <w:proofErr w:type="spellEnd"/>
-      <w:r>
-        <w:t xml:space="preserve"> </w:t>
-      </w:r>
-      <w:proofErr w:type="spellStart"/>
-      <w:r>
-        <w:t>mengevaluasi</w:t>
-      </w:r>
-      <w:proofErr w:type="spellEnd"/>
-      <w:r>
-        <w:t xml:space="preserve"> </w:t>
-      </w:r>
-      <w:proofErr w:type="spellStart"/>
-      <w:r>
-        <w:t>dampak</w:t>
-      </w:r>
-      <w:proofErr w:type="spellEnd"/>
-      <w:r>
-        <w:t xml:space="preserve"> dan </w:t>
-      </w:r>
-      <w:proofErr w:type="spellStart"/>
-      <w:r>
-        <w:t>kegunaan</w:t>
-      </w:r>
-      <w:proofErr w:type="spellEnd"/>
-      <w:r>
-        <w:t xml:space="preserve"> </w:t>
-      </w:r>
-      <w:proofErr w:type="spellStart"/>
-      <w:r>
-        <w:t>sistem</w:t>
-      </w:r>
-      <w:proofErr w:type="spellEnd"/>
-      <w:r>
-        <w:t xml:space="preserve"> di dunia </w:t>
-      </w:r>
-      <w:proofErr w:type="spellStart"/>
-      <w:r>
-        <w:t>nyata</w:t>
-      </w:r>
-      <w:proofErr w:type="spellEnd"/>
-      <w:r>
-        <w:t xml:space="preserve"> </w:t>
-      </w:r>
-      <w:proofErr w:type="spellStart"/>
-      <w:r>
-        <w:t>sebelum</w:t>
-      </w:r>
-      <w:proofErr w:type="spellEnd"/>
-      <w:r>
-        <w:t xml:space="preserve"> </w:t>
-      </w:r>
-      <w:proofErr w:type="spellStart"/>
-      <w:r>
-        <w:t>implementasi</w:t>
-      </w:r>
-      <w:proofErr w:type="spellEnd"/>
-      <w:r>
-        <w:t xml:space="preserve"> </w:t>
-      </w:r>
-      <w:proofErr w:type="spellStart"/>
-      <w:r>
-        <w:t>secara</w:t>
-      </w:r>
-      <w:proofErr w:type="spellEnd"/>
-      <w:r>
-        <w:t xml:space="preserve"> </w:t>
-      </w:r>
-      <w:proofErr w:type="spellStart"/>
-      <w:r>
-        <w:t>luas</w:t>
-      </w:r>
-      <w:proofErr w:type="spellEnd"/>
-      <w:r>
-        <w:t>.</w:t>
-      </w:r>
-    </w:p>
-    <w:p>
-      <w:pPr>
-        <w:pStyle w:val="Text"/>
-      </w:pPr>
-    </w:p>
-    <w:p>
-      <w:pPr>
-        <w:pStyle w:val="ReferenceHead"/>
-      </w:pPr>
-      <w:r>
         <w:t>References</w:t>
       </w:r>
     </w:p>
@@ -5080,7 +2544,6 @@
       <w:r>
         <w:t xml:space="preserve">in </w:t>
       </w:r>
-      <w:proofErr w:type="gramStart"/>
       <w:r>
         <w:rPr>
           <w:i/>
@@ -5148,11 +2611,7 @@
         <w:t xml:space="preserve"> </w:t>
       </w:r>
       <w:r>
-        <w:t>vol.</w:t>
-      </w:r>
-      <w:proofErr w:type="gramEnd"/>
-      <w:r>
-        <w:t xml:space="preserve"> </w:t>
+        <w:t xml:space="preserve">vol. </w:t>
       </w:r>
       <w:r>
         <w:rPr>
@@ -5712,17 +3171,7 @@
           <w:sz w:val="16"/>
           <w:szCs w:val="16"/>
         </w:rPr>
-        <w:t xml:space="preserve">Abbrev. Title of </w:t>
-      </w:r>
-      <w:proofErr w:type="gramStart"/>
-      <w:r>
-        <w:rPr>
-          <w:i/>
-          <w:iCs/>
-          <w:sz w:val="16"/>
-          <w:szCs w:val="16"/>
-        </w:rPr>
-        <w:t>Periodical</w:t>
+        <w:t>Abbrev. Title of Periodical</w:t>
       </w:r>
       <w:r>
         <w:rPr>
@@ -5743,17 +3192,8 @@
           <w:sz w:val="16"/>
           <w:szCs w:val="16"/>
         </w:rPr>
-        <w:t>vol.</w:t>
-      </w:r>
-      <w:proofErr w:type="gramEnd"/>
-      <w:r>
-        <w:rPr>
-          <w:sz w:val="16"/>
-          <w:szCs w:val="16"/>
-        </w:rPr>
-        <w:t xml:space="preserve"> </w:t>
-      </w:r>
-      <w:proofErr w:type="gramStart"/>
+        <w:t xml:space="preserve">vol. </w:t>
+      </w:r>
       <w:r>
         <w:rPr>
           <w:i/>
@@ -5770,17 +3210,7 @@
           <w:sz w:val="16"/>
           <w:szCs w:val="16"/>
         </w:rPr>
-        <w:t xml:space="preserve">  </w:t>
-      </w:r>
-      <w:proofErr w:type="gramEnd"/>
-      <w:r>
-        <w:rPr>
-          <w:i/>
-          <w:iCs/>
-          <w:sz w:val="16"/>
-          <w:szCs w:val="16"/>
-        </w:rPr>
-        <w:t>no</w:t>
+        <w:t xml:space="preserve">  no</w:t>
       </w:r>
       <w:r>
         <w:rPr>
@@ -7655,11 +5085,7 @@
         <w:t>In</w:t>
       </w:r>
       <w:r>
-        <w:t>tranets</w:t>
-      </w:r>
-      <w:proofErr w:type="gramStart"/>
-      <w:r>
-        <w:t xml:space="preserve">: </w:t>
+        <w:t xml:space="preserve">tranets: </w:t>
       </w:r>
       <w:r>
         <w:rPr>
@@ -7677,11 +5103,7 @@
         <w:t>rn</w:t>
       </w:r>
       <w:r>
-        <w:t>et</w:t>
-      </w:r>
-      <w:proofErr w:type="gramEnd"/>
-      <w:r>
-        <w:t xml:space="preserve"> technol</w:t>
+        <w:t>et technol</w:t>
       </w:r>
       <w:r>
         <w:rPr>
@@ -7969,14 +5391,7 @@
         <w:rPr>
           <w:spacing w:val="-1"/>
         </w:rPr>
-        <w:t>le</w:t>
-      </w:r>
-      <w:proofErr w:type="gramStart"/>
-      <w:r>
-        <w:rPr>
-          <w:spacing w:val="-1"/>
-        </w:rPr>
-        <w:t>:</w:t>
+        <w:t>le:</w:t>
       </w:r>
       <w:r>
         <w:rPr>
@@ -8074,7 +5489,6 @@
       <w:r>
         <w:t>p</w:t>
       </w:r>
-      <w:proofErr w:type="gramEnd"/>
     </w:p>
     <w:p>
       <w:pPr>
@@ -8343,7 +5757,6 @@
         <w:rPr>
           <w:color w:val="000000"/>
         </w:rPr>
-        <w:lastRenderedPageBreak/>
         <w:t>Teralyzer</w:t>
       </w:r>
       <w:proofErr w:type="spellEnd"/>
@@ -8716,39 +6129,8 @@
           <w:sz w:val="16"/>
           <w:szCs w:val="16"/>
         </w:rPr>
-        <w:t xml:space="preserve">Number of </w:t>
-      </w:r>
-      <w:proofErr w:type="gramStart"/>
-      <w:r>
-        <w:rPr>
-          <w:i/>
-          <w:iCs/>
-          <w:sz w:val="16"/>
-          <w:szCs w:val="16"/>
-        </w:rPr>
-        <w:t>bill</w:t>
-      </w:r>
-      <w:proofErr w:type="gramEnd"/>
-      <w:r>
-        <w:rPr>
-          <w:i/>
-          <w:iCs/>
-          <w:sz w:val="16"/>
-          <w:szCs w:val="16"/>
-        </w:rPr>
-        <w:t xml:space="preserve"> or </w:t>
-      </w:r>
-      <w:proofErr w:type="gramStart"/>
-      <w:r>
-        <w:rPr>
-          <w:i/>
-          <w:iCs/>
-          <w:sz w:val="16"/>
-          <w:szCs w:val="16"/>
-        </w:rPr>
-        <w:t>resolution</w:t>
-      </w:r>
-      <w:proofErr w:type="gramEnd"/>
+        <w:t>Number of bill or resolution</w:t>
+      </w:r>
       <w:r>
         <w:rPr>
           <w:sz w:val="16"/>
@@ -8888,7 +6270,6 @@
         </w:rPr>
         <w:t xml:space="preserve"> </w:t>
       </w:r>
-      <w:proofErr w:type="gramStart"/>
       <w:r>
         <w:rPr>
           <w:sz w:val="16"/>
@@ -8911,7 +6292,6 @@
         </w:rPr>
         <w:t>llow</w:t>
       </w:r>
-      <w:proofErr w:type="gramEnd"/>
       <w:r>
         <w:rPr>
           <w:spacing w:val="40"/>
@@ -9269,7 +6649,15 @@
           <w:i/>
           <w:iCs/>
         </w:rPr>
-        <w:t>H. Con. Res. 1, Sense of the Congress on Approval of Military Action</w:t>
+        <w:t xml:space="preserve">H. Con. Res. 1, Sense of the Congress on Approval of Military </w:t>
+      </w:r>
+      <w:r>
+        <w:rPr>
+          <w:i/>
+          <w:iCs/>
+        </w:rPr>
+        <w:lastRenderedPageBreak/>
+        <w:t>Action</w:t>
       </w:r>
       <w:r>
         <w:t xml:space="preserve">. [Online]. Available: LEXIS Library: GENFED File: BILLS </w:t>
@@ -10165,25 +7553,7 @@
           <w:iCs/>
           <w:color w:val="000000"/>
         </w:rPr>
-        <w:t xml:space="preserve">Example </w:t>
-      </w:r>
-      <w:proofErr w:type="gramStart"/>
-      <w:r>
-        <w:rPr>
-          <w:i/>
-          <w:iCs/>
-          <w:color w:val="000000"/>
-        </w:rPr>
-        <w:t>for</w:t>
-      </w:r>
-      <w:proofErr w:type="gramEnd"/>
-      <w:r>
-        <w:rPr>
-          <w:i/>
-          <w:iCs/>
-          <w:color w:val="000000"/>
-        </w:rPr>
-        <w:t xml:space="preserve"> p</w:t>
+        <w:t>Example for p</w:t>
       </w:r>
       <w:r>
         <w:rPr>
@@ -11251,11 +8621,7 @@
         <w:t>p</w:t>
       </w:r>
       <w:r>
-        <w:t>ly</w:t>
-      </w:r>
-      <w:proofErr w:type="gramStart"/>
-      <w:r>
-        <w:t>,”</w:t>
+        <w:t>ly,”</w:t>
       </w:r>
       <w:r>
         <w:rPr>
@@ -11281,7 +8647,6 @@
       <w:r>
         <w:t>S.</w:t>
       </w:r>
-      <w:proofErr w:type="gramEnd"/>
       <w:r>
         <w:rPr>
           <w:spacing w:val="-1"/>
@@ -11887,23 +9252,7 @@
           <w:sz w:val="16"/>
           <w:szCs w:val="16"/>
         </w:rPr>
-        <w:t xml:space="preserve">, Standard number, </w:t>
-      </w:r>
-      <w:proofErr w:type="gramStart"/>
-      <w:r>
-        <w:rPr>
-          <w:sz w:val="16"/>
-          <w:szCs w:val="16"/>
-        </w:rPr>
-        <w:t>Corporate</w:t>
-      </w:r>
-      <w:proofErr w:type="gramEnd"/>
-      <w:r>
-        <w:rPr>
-          <w:sz w:val="16"/>
-          <w:szCs w:val="16"/>
-        </w:rPr>
-        <w:t xml:space="preserve"> author, location, date.</w:t>
+        <w:t>, Standard number, Corporate author, location, date.</w:t>
       </w:r>
     </w:p>
     <w:p>
@@ -12234,7 +9583,7 @@
                     </pic:cNvPicPr>
                   </pic:nvPicPr>
                   <pic:blipFill>
-                    <a:blip r:embed="rId10">
+                    <a:blip r:embed="rId14">
                       <a:extLst>
                         <a:ext uri="{28A0092B-C50C-407E-A947-70E740481C1C}">
                           <a14:useLocalDpi xmlns:a14="http://schemas.microsoft.com/office/drawing/2010/main" val="0"/>
@@ -12383,23 +9732,7 @@
           <w:sz w:val="20"/>
           <w:szCs w:val="20"/>
         </w:rPr>
-        <w:t xml:space="preserve">The second paragraph uses the pronoun of the person (he or she) and not the author’s last name. It lists military and work experience, including summer and fellowship jobs. Job titles are capitalized. The current job must have a location; previous positions may be listed without one. Information concerning previous publications may be included. Try not to list more than three books or published articles. The format for listing publishers of a book within the biography is: title of book (publisher name, year) </w:t>
-      </w:r>
-      <w:proofErr w:type="gramStart"/>
-      <w:r>
-        <w:rPr>
-          <w:sz w:val="20"/>
-          <w:szCs w:val="20"/>
-        </w:rPr>
-        <w:t>similar to</w:t>
-      </w:r>
-      <w:proofErr w:type="gramEnd"/>
-      <w:r>
-        <w:rPr>
-          <w:sz w:val="20"/>
-          <w:szCs w:val="20"/>
-        </w:rPr>
-        <w:t xml:space="preserve"> a reference. Current and previous research interests end the paragraph.</w:t>
+        <w:t>The second paragraph uses the pronoun of the person (he or she) and not the author’s last name. It lists military and work experience, including summer and fellowship jobs. Job titles are capitalized. The current job must have a location; previous positions may be listed without one. Information concerning previous publications may be included. Try not to list more than three books or published articles. The format for listing publishers of a book within the biography is: title of book (publisher name, year) similar to a reference. Current and previous research interests end the paragraph.</w:t>
       </w:r>
     </w:p>
     <w:p>
@@ -12564,7 +9897,7 @@
                     </pic:cNvPicPr>
                   </pic:nvPicPr>
                   <pic:blipFill>
-                    <a:blip r:embed="rId11">
+                    <a:blip r:embed="rId15">
                       <a:extLst>
                         <a:ext uri="{28A0092B-C50C-407E-A947-70E740481C1C}">
                           <a14:useLocalDpi xmlns:a14="http://schemas.microsoft.com/office/drawing/2010/main" val="0"/>
@@ -12651,13 +9984,14 @@
         <w:rPr>
           <w:rFonts w:ascii="Times-Roman" w:hAnsi="Times-Roman" w:cs="Times-Roman"/>
         </w:rPr>
-        <w:t xml:space="preserve">    From 2001 to 2004, he was a Research Assistant with the Princeton Plasma Physics Laboratory. Since 2009, he has been an Assistant Professor with the Mechanical Engineering Department, Texas A&amp;M University, College Station. He is the author of three books, more than 150 articles, and more than 70 inventions. His research interests include high-pressure and high-density nonthermal plasma discharge processes and applications, microscale plasma discharges, discharges in liquids, spectroscopic diagnostics, plasma propulsion, and </w:t>
+        <w:t xml:space="preserve">    From 2001 to 2004, he was a Research Assistant with the Princeton Plasma Physics Laboratory. Since 2009, he has been </w:t>
       </w:r>
       <w:r>
         <w:rPr>
           <w:rFonts w:ascii="Times-Roman" w:hAnsi="Times-Roman" w:cs="Times-Roman"/>
         </w:rPr>
-        <w:t xml:space="preserve">innovation plasma applications. He is an Associate Editor of the journal </w:t>
+        <w:lastRenderedPageBreak/>
+        <w:t xml:space="preserve">an Assistant Professor with the Mechanical Engineering Department, Texas A&amp;M University, College Station. He is the author of three books, more than 150 articles, and more than 70 inventions. His research interests include high-pressure and high-density nonthermal plasma discharge processes and applications, microscale plasma discharges, discharges in liquids, spectroscopic diagnostics, plasma propulsion, and innovation plasma applications. He is an Associate Editor of the journal </w:t>
       </w:r>
       <w:r>
         <w:rPr>
@@ -12898,7 +10232,7 @@
           <w:rFonts w:ascii="Times-Roman" w:hAnsi="Times-Roman" w:cs="Times-Roman"/>
         </w:rPr>
         <w:sectPr>
-          <w:headerReference w:type="default" r:id="rId12"/>
+          <w:headerReference w:type="default" r:id="rId16"/>
           <w:type w:val="continuous"/>
           <w:pgSz w:w="12240" w:h="15840" w:code="1"/>
           <w:pgMar w:top="1008" w:right="936" w:bottom="1008" w:left="936" w:header="432" w:footer="432" w:gutter="0"/>
@@ -12950,7 +10284,7 @@
                     </pic:cNvPicPr>
                   </pic:nvPicPr>
                   <pic:blipFill>
-                    <a:blip r:embed="rId13">
+                    <a:blip r:embed="rId17">
                       <a:extLst>
                         <a:ext uri="{28A0092B-C50C-407E-A947-70E740481C1C}">
                           <a14:useLocalDpi xmlns:a14="http://schemas.microsoft.com/office/drawing/2010/main" val="0"/>
@@ -13007,21 +10341,7 @@
         <w:rPr>
           <w:rFonts w:ascii="Times-Roman" w:hAnsi="Times-Roman" w:cs="Times-Roman"/>
         </w:rPr>
-        <w:t xml:space="preserve">received the B.S. degree in mechanical engineering from National Chung Cheng University, Chiayi, Taiwan, in 2004 and the M.S. degree in mechanical engineering from National Tsing Hua University, Hsinchu, Taiwan, in 2006. He is currently pursuing </w:t>
-      </w:r>
-      <w:proofErr w:type="gramStart"/>
-      <w:r>
-        <w:rPr>
-          <w:rFonts w:ascii="Times-Roman" w:hAnsi="Times-Roman" w:cs="Times-Roman"/>
-        </w:rPr>
-        <w:t>the</w:t>
-      </w:r>
-      <w:proofErr w:type="gramEnd"/>
-      <w:r>
-        <w:rPr>
-          <w:rFonts w:ascii="Times-Roman" w:hAnsi="Times-Roman" w:cs="Times-Roman"/>
-        </w:rPr>
-        <w:t xml:space="preserve"> Ph.D. degree in mechanical engineering at Texas A&amp;M University, College Station</w:t>
+        <w:t>received the B.S. degree in mechanical engineering from National Chung Cheng University, Chiayi, Taiwan, in 2004 and the M.S. degree in mechanical engineering from National Tsing Hua University, Hsinchu, Taiwan, in 2006. He is currently pursuing the Ph.D. degree in mechanical engineering at Texas A&amp;M University, College Station</w:t>
       </w:r>
       <w:r>
         <w:t>, TX, USA</w:t>
@@ -13061,21 +10381,7 @@
         <w:rPr>
           <w:rFonts w:ascii="Times-Roman" w:hAnsi="Times-Roman" w:cs="Times-Roman"/>
         </w:rPr>
-        <w:t xml:space="preserve">, Taiwan. His research interest includes the development of surface processing and biological/medical treatment techniques using </w:t>
-      </w:r>
-      <w:proofErr w:type="gramStart"/>
-      <w:r>
-        <w:rPr>
-          <w:rFonts w:ascii="Times-Roman" w:hAnsi="Times-Roman" w:cs="Times-Roman"/>
-        </w:rPr>
-        <w:t>nonthermal</w:t>
-      </w:r>
-      <w:proofErr w:type="gramEnd"/>
-      <w:r>
-        <w:rPr>
-          <w:rFonts w:ascii="Times-Roman" w:hAnsi="Times-Roman" w:cs="Times-Roman"/>
-        </w:rPr>
-        <w:t xml:space="preserve"> atmospheric pressure plasmas, fundamental study of plasma sources, and fabrication of micro- or nanostructured surfaces.</w:t>
+        <w:t>, Taiwan. His research interest includes the development of surface processing and biological/medical treatment techniques using nonthermal atmospheric pressure plasmas, fundamental study of plasma sources, and fabrication of micro- or nanostructured surfaces.</w:t>
       </w:r>
       <w:r>
         <w:rPr>
@@ -15963,6 +13269,24 @@
       <w:color w:val="666666"/>
     </w:rPr>
   </w:style>
+  <w:style w:type="paragraph" w:styleId="Caption">
+    <w:name w:val="caption"/>
+    <w:basedOn w:val="Normal"/>
+    <w:next w:val="Normal"/>
+    <w:unhideWhenUsed/>
+    <w:qFormat/>
+    <w:rsid w:val="004A3962"/>
+    <w:pPr>
+      <w:spacing w:after="200"/>
+    </w:pPr>
+    <w:rPr>
+      <w:i/>
+      <w:iCs/>
+      <w:color w:val="44546A" w:themeColor="text2"/>
+      <w:sz w:val="18"/>
+      <w:szCs w:val="18"/>
+    </w:rPr>
+  </w:style>
 </w:styles>
 </file>
 
@@ -16155,10 +13479,12 @@
   <w:rsids>
     <w:rsidRoot w:val="00A5275E"/>
     <w:rsid w:val="00227C84"/>
+    <w:rsid w:val="003768E8"/>
     <w:rsid w:val="00573B83"/>
     <w:rsid w:val="006B0253"/>
     <w:rsid w:val="00A5275E"/>
     <w:rsid w:val="00AD7E05"/>
+    <w:rsid w:val="00B82503"/>
     <w:rsid w:val="00DA2136"/>
   </w:rsids>
   <m:mathPr>
